--- a/Report/Vatti_Saranya_Report.docx
+++ b/Report/Vatti_Saranya_Report.docx
@@ -38,7 +38,7 @@
           <w:sz w:val="36"/>
           <w:szCs w:val="40"/>
         </w:rPr>
-        <w:t>Programming Project</w:t>
+        <w:t>Programming Project Report</w:t>
       </w:r>
       <w:r>
         <w:rPr>
@@ -46,14 +46,6 @@
           <w:sz w:val="36"/>
           <w:szCs w:val="40"/>
         </w:rPr>
-        <w:t xml:space="preserve"> Report</w:t>
-      </w:r>
-      <w:r>
-        <w:rPr>
-          <w:rFonts w:cstheme="minorHAnsi"/>
-          <w:sz w:val="36"/>
-          <w:szCs w:val="40"/>
-        </w:rPr>
         <w:t xml:space="preserve"> – B Plus Trees</w:t>
       </w:r>
     </w:p>
@@ -76,20 +68,6 @@
         </w:rPr>
         <w:t>Saranya Vatti</w:t>
       </w:r>
-    </w:p>
-    <w:p>
-      <w:pPr>
-        <w:spacing w:line="240" w:lineRule="auto"/>
-        <w:ind w:left="-360" w:right="-630"/>
-        <w:jc w:val="center"/>
-        <w:rPr>
-          <w:rFonts w:cstheme="minorHAnsi"/>
-          <w:sz w:val="26"/>
-          <w:szCs w:val="26"/>
-        </w:rPr>
-      </w:pPr>
-      <w:bookmarkStart w:id="0" w:name="_GoBack"/>
-      <w:bookmarkEnd w:id="0"/>
     </w:p>
     <w:p>
       <w:pPr>
@@ -123,6 +101,13 @@
     </w:p>
     <w:sdt>
       <w:sdtPr>
+        <w:rPr>
+          <w:rFonts w:asciiTheme="minorHAnsi" w:eastAsiaTheme="minorHAnsi" w:hAnsiTheme="minorHAnsi" w:cstheme="minorBidi"/>
+          <w:b w:val="0"/>
+          <w:color w:val="auto"/>
+          <w:sz w:val="22"/>
+          <w:szCs w:val="22"/>
+        </w:rPr>
         <w:id w:val="-813183178"/>
         <w:docPartObj>
           <w:docPartGallery w:val="Table of Contents"/>
@@ -131,12 +116,8 @@
       </w:sdtPr>
       <w:sdtEndPr>
         <w:rPr>
-          <w:rFonts w:asciiTheme="minorHAnsi" w:eastAsiaTheme="minorHAnsi" w:hAnsiTheme="minorHAnsi" w:cstheme="minorBidi"/>
           <w:bCs/>
           <w:noProof/>
-          <w:color w:val="auto"/>
-          <w:sz w:val="22"/>
-          <w:szCs w:val="22"/>
         </w:rPr>
       </w:sdtEndPr>
       <w:sdtContent>
@@ -363,6 +344,8 @@
               <w:fldChar w:fldCharType="end"/>
             </w:r>
           </w:hyperlink>
+          <w:bookmarkStart w:id="0" w:name="_GoBack"/>
+          <w:bookmarkEnd w:id="0"/>
         </w:p>
         <w:p>
           <w:pPr>
@@ -698,7 +681,7 @@
                 <w:noProof/>
                 <w:webHidden/>
               </w:rPr>
-              <w:t>7</w:t>
+              <w:t>8</w:t>
             </w:r>
             <w:r>
               <w:rPr>
@@ -799,12 +782,368 @@
         <w:t>Running</w:t>
       </w:r>
       <w:r>
-        <w:t xml:space="preserve"> “treesearch”</w:t>
+        <w:t xml:space="preserve"> “</w:t>
+      </w:r>
+      <w:proofErr w:type="spellStart"/>
+      <w:r>
+        <w:t>treesearch</w:t>
+      </w:r>
+      <w:proofErr w:type="spellEnd"/>
+      <w:r>
+        <w:t>”</w:t>
       </w:r>
       <w:bookmarkEnd w:id="1"/>
     </w:p>
     <w:p>
       <w:pPr>
+        <w:ind w:left="-360"/>
+      </w:pPr>
+      <w:r>
+        <w:t>“make” is included in the zip file.</w:t>
+      </w:r>
+      <w:r>
+        <w:t xml:space="preserve"> Move the directory where the archive was unzipped. Run make and then run the main “</w:t>
+      </w:r>
+      <w:proofErr w:type="spellStart"/>
+      <w:r>
+        <w:t>treesearch</w:t>
+      </w:r>
+      <w:proofErr w:type="spellEnd"/>
+      <w:r>
+        <w:t>” file with the file name as argument. This will create a text file “output_file.txt” which will contain all the results of the search queries.</w:t>
+      </w:r>
+      <w:r>
+        <w:t xml:space="preserve"> If required, please add the maximum heap size to the parameters while running.</w:t>
+      </w:r>
+    </w:p>
+    <w:p>
+      <w:pPr>
+        <w:spacing w:after="0"/>
+        <w:rPr>
+          <w:rFonts w:ascii="Courier New" w:hAnsi="Courier New" w:cs="Courier New"/>
+          <w:sz w:val="20"/>
+        </w:rPr>
+      </w:pPr>
+      <w:r>
+        <w:rPr>
+          <w:rFonts w:ascii="Courier New" w:hAnsi="Courier New" w:cs="Courier New"/>
+          <w:sz w:val="20"/>
+        </w:rPr>
+        <w:t>$ make</w:t>
+      </w:r>
+    </w:p>
+    <w:p>
+      <w:pPr>
+        <w:spacing w:after="0"/>
+        <w:rPr>
+          <w:rFonts w:ascii="Courier New" w:hAnsi="Courier New" w:cs="Courier New"/>
+          <w:sz w:val="20"/>
+        </w:rPr>
+      </w:pPr>
+      <w:r>
+        <w:rPr>
+          <w:rFonts w:ascii="Courier New" w:hAnsi="Courier New" w:cs="Courier New"/>
+          <w:sz w:val="20"/>
+        </w:rPr>
+        <w:t xml:space="preserve">$ java </w:t>
+      </w:r>
+      <w:r>
+        <w:rPr>
+          <w:rFonts w:ascii="Courier New" w:hAnsi="Courier New" w:cs="Courier New"/>
+          <w:sz w:val="20"/>
+        </w:rPr>
+        <w:t>MAX_HEAP_SIZE=4206886912</w:t>
+      </w:r>
+      <w:r>
+        <w:rPr>
+          <w:rFonts w:ascii="Courier New" w:hAnsi="Courier New" w:cs="Courier New"/>
+          <w:sz w:val="20"/>
+        </w:rPr>
+        <w:t xml:space="preserve"> </w:t>
+      </w:r>
+      <w:proofErr w:type="spellStart"/>
+      <w:r>
+        <w:rPr>
+          <w:rFonts w:ascii="Courier New" w:hAnsi="Courier New" w:cs="Courier New"/>
+          <w:sz w:val="20"/>
+        </w:rPr>
+        <w:t>treesearch</w:t>
+      </w:r>
+      <w:proofErr w:type="spellEnd"/>
+      <w:r>
+        <w:rPr>
+          <w:rFonts w:ascii="Courier New" w:hAnsi="Courier New" w:cs="Courier New"/>
+          <w:sz w:val="20"/>
+        </w:rPr>
+        <w:t xml:space="preserve"> </w:t>
+      </w:r>
+      <w:proofErr w:type="spellStart"/>
+      <w:r>
+        <w:rPr>
+          <w:rFonts w:ascii="Courier New" w:hAnsi="Courier New" w:cs="Courier New"/>
+          <w:sz w:val="20"/>
+        </w:rPr>
+        <w:t>file_name</w:t>
+      </w:r>
+      <w:proofErr w:type="spellEnd"/>
+    </w:p>
+    <w:p>
+      <w:pPr>
+        <w:spacing w:after="0"/>
+        <w:rPr>
+          <w:rFonts w:ascii="Courier New" w:hAnsi="Courier New" w:cs="Courier New"/>
+          <w:sz w:val="20"/>
+        </w:rPr>
+      </w:pPr>
+    </w:p>
+    <w:p>
+      <w:pPr>
+        <w:spacing w:after="0"/>
+        <w:ind w:left="-360"/>
+        <w:rPr>
+          <w:rFonts w:ascii="Courier New" w:hAnsi="Courier New" w:cs="Courier New"/>
+          <w:sz w:val="20"/>
+        </w:rPr>
+      </w:pPr>
+      <w:r>
+        <w:rPr>
+          <w:rStyle w:val="Style1Char"/>
+          <w:rFonts w:eastAsiaTheme="minorHAnsi"/>
+        </w:rPr>
+        <w:t>Tested on:</w:t>
+      </w:r>
+      <w:r>
+        <w:rPr>
+          <w:rFonts w:ascii="Courier New" w:hAnsi="Courier New" w:cs="Courier New"/>
+          <w:sz w:val="20"/>
+        </w:rPr>
+        <w:br/>
+      </w:r>
+      <w:r>
+        <w:rPr>
+          <w:rFonts w:ascii="Courier New" w:hAnsi="Courier New" w:cs="Courier New"/>
+          <w:sz w:val="20"/>
+        </w:rPr>
+        <w:t>java version "1.7.0_67"</w:t>
+      </w:r>
+    </w:p>
+    <w:p>
+      <w:pPr>
+        <w:spacing w:after="0"/>
+        <w:ind w:left="-360"/>
+        <w:rPr>
+          <w:rFonts w:ascii="Courier New" w:hAnsi="Courier New" w:cs="Courier New"/>
+          <w:sz w:val="20"/>
+        </w:rPr>
+      </w:pPr>
+      <w:r>
+        <w:rPr>
+          <w:rFonts w:ascii="Courier New" w:hAnsi="Courier New" w:cs="Courier New"/>
+          <w:sz w:val="20"/>
+        </w:rPr>
+        <w:t>Java(TM) SE Runtime Environment (build 1.7.0_67-b01)</w:t>
+      </w:r>
+    </w:p>
+    <w:p>
+      <w:pPr>
+        <w:spacing w:after="0"/>
+        <w:ind w:left="-360"/>
+        <w:rPr>
+          <w:rFonts w:ascii="Courier New" w:hAnsi="Courier New" w:cs="Courier New"/>
+          <w:sz w:val="20"/>
+        </w:rPr>
+      </w:pPr>
+      <w:r>
+        <w:rPr>
+          <w:rFonts w:ascii="Courier New" w:hAnsi="Courier New" w:cs="Courier New"/>
+          <w:sz w:val="20"/>
+        </w:rPr>
+        <w:t xml:space="preserve">Java </w:t>
+      </w:r>
+      <w:proofErr w:type="spellStart"/>
+      <w:r>
+        <w:rPr>
+          <w:rFonts w:ascii="Courier New" w:hAnsi="Courier New" w:cs="Courier New"/>
+          <w:sz w:val="20"/>
+        </w:rPr>
+        <w:t>HotSpot</w:t>
+      </w:r>
+      <w:proofErr w:type="spellEnd"/>
+      <w:r>
+        <w:rPr>
+          <w:rFonts w:ascii="Courier New" w:hAnsi="Courier New" w:cs="Courier New"/>
+          <w:sz w:val="20"/>
+        </w:rPr>
+        <w:t>(TM) 64-Bit Server VM (build 24.65-b04, mixed mode)</w:t>
+      </w:r>
+    </w:p>
+    <w:p>
+      <w:pPr>
+        <w:spacing w:after="0"/>
+        <w:ind w:left="-360"/>
+        <w:rPr>
+          <w:rFonts w:ascii="Courier New" w:hAnsi="Courier New" w:cs="Courier New"/>
+          <w:sz w:val="20"/>
+        </w:rPr>
+      </w:pPr>
+      <w:proofErr w:type="spellStart"/>
+      <w:r>
+        <w:rPr>
+          <w:rFonts w:ascii="Courier New" w:hAnsi="Courier New" w:cs="Courier New"/>
+          <w:sz w:val="20"/>
+        </w:rPr>
+        <w:t>ErgoHeapSizeLimit</w:t>
+      </w:r>
+      <w:proofErr w:type="spellEnd"/>
+      <w:r>
+        <w:rPr>
+          <w:rFonts w:ascii="Courier New" w:hAnsi="Courier New" w:cs="Courier New"/>
+          <w:sz w:val="20"/>
+        </w:rPr>
+        <w:t xml:space="preserve">                         = </w:t>
+      </w:r>
+      <w:r>
+        <w:rPr>
+          <w:rFonts w:ascii="Courier New" w:hAnsi="Courier New" w:cs="Courier New"/>
+          <w:sz w:val="20"/>
+        </w:rPr>
+        <w:t>0</w:t>
+      </w:r>
+    </w:p>
+    <w:p>
+      <w:pPr>
+        <w:spacing w:after="0"/>
+        <w:ind w:left="-360"/>
+        <w:rPr>
+          <w:rFonts w:ascii="Courier New" w:hAnsi="Courier New" w:cs="Courier New"/>
+          <w:sz w:val="20"/>
+        </w:rPr>
+      </w:pPr>
+      <w:proofErr w:type="spellStart"/>
+      <w:r>
+        <w:rPr>
+          <w:rFonts w:ascii="Courier New" w:hAnsi="Courier New" w:cs="Courier New"/>
+          <w:sz w:val="20"/>
+        </w:rPr>
+        <w:t>HeapSizePerGCThread</w:t>
+      </w:r>
+      <w:proofErr w:type="spellEnd"/>
+      <w:r>
+        <w:rPr>
+          <w:rFonts w:ascii="Courier New" w:hAnsi="Courier New" w:cs="Courier New"/>
+          <w:sz w:val="20"/>
+        </w:rPr>
+        <w:t xml:space="preserve">                       = 87241520</w:t>
+      </w:r>
+    </w:p>
+    <w:p>
+      <w:pPr>
+        <w:spacing w:after="0"/>
+        <w:ind w:left="-360"/>
+        <w:rPr>
+          <w:rFonts w:ascii="Courier New" w:hAnsi="Courier New" w:cs="Courier New"/>
+          <w:sz w:val="20"/>
+        </w:rPr>
+      </w:pPr>
+      <w:proofErr w:type="spellStart"/>
+      <w:r>
+        <w:rPr>
+          <w:rFonts w:ascii="Courier New" w:hAnsi="Courier New" w:cs="Courier New"/>
+          <w:sz w:val="20"/>
+        </w:rPr>
+        <w:t>InitialHeapSize</w:t>
+      </w:r>
+      <w:proofErr w:type="spellEnd"/>
+      <w:r>
+        <w:rPr>
+          <w:rFonts w:ascii="Courier New" w:hAnsi="Courier New" w:cs="Courier New"/>
+          <w:sz w:val="20"/>
+        </w:rPr>
+        <w:t xml:space="preserve">                          </w:t>
+      </w:r>
+      <w:r>
+        <w:rPr>
+          <w:rFonts w:ascii="Courier New" w:hAnsi="Courier New" w:cs="Courier New"/>
+          <w:sz w:val="20"/>
+        </w:rPr>
+        <w:t xml:space="preserve"> </w:t>
+      </w:r>
+      <w:r>
+        <w:rPr>
+          <w:rFonts w:ascii="Courier New" w:hAnsi="Courier New" w:cs="Courier New"/>
+          <w:sz w:val="20"/>
+        </w:rPr>
+        <w:t>= 132337216</w:t>
+      </w:r>
+    </w:p>
+    <w:p>
+      <w:pPr>
+        <w:spacing w:after="0"/>
+        <w:ind w:left="-360"/>
+        <w:rPr>
+          <w:rFonts w:ascii="Courier New" w:hAnsi="Courier New" w:cs="Courier New"/>
+          <w:sz w:val="20"/>
+        </w:rPr>
+      </w:pPr>
+      <w:proofErr w:type="spellStart"/>
+      <w:r>
+        <w:rPr>
+          <w:rFonts w:ascii="Courier New" w:hAnsi="Courier New" w:cs="Courier New"/>
+          <w:sz w:val="20"/>
+        </w:rPr>
+        <w:t>LargePageHeapSizeThreshold</w:t>
+      </w:r>
+      <w:proofErr w:type="spellEnd"/>
+      <w:r>
+        <w:rPr>
+          <w:rFonts w:ascii="Courier New" w:hAnsi="Courier New" w:cs="Courier New"/>
+          <w:sz w:val="20"/>
+        </w:rPr>
+        <w:t xml:space="preserve">                = 134217728</w:t>
+      </w:r>
+    </w:p>
+    <w:p>
+      <w:pPr>
+        <w:spacing w:after="0"/>
+        <w:ind w:left="-360"/>
+        <w:rPr>
+          <w:rFonts w:ascii="Courier New" w:hAnsi="Courier New" w:cs="Courier New"/>
+          <w:sz w:val="20"/>
+        </w:rPr>
+      </w:pPr>
+      <w:proofErr w:type="spellStart"/>
+      <w:r>
+        <w:rPr>
+          <w:rFonts w:ascii="Courier New" w:hAnsi="Courier New" w:cs="Courier New"/>
+          <w:sz w:val="20"/>
+        </w:rPr>
+        <w:t>MaxHeapSize</w:t>
+      </w:r>
+      <w:proofErr w:type="spellEnd"/>
+      <w:r>
+        <w:rPr>
+          <w:rFonts w:ascii="Courier New" w:hAnsi="Courier New" w:cs="Courier New"/>
+          <w:sz w:val="20"/>
+        </w:rPr>
+        <w:t xml:space="preserve">                              </w:t>
+      </w:r>
+      <w:r>
+        <w:rPr>
+          <w:rFonts w:ascii="Courier New" w:hAnsi="Courier New" w:cs="Courier New"/>
+          <w:sz w:val="20"/>
+        </w:rPr>
+        <w:t xml:space="preserve"> </w:t>
+      </w:r>
+      <w:r>
+        <w:rPr>
+          <w:rFonts w:ascii="Courier New" w:hAnsi="Courier New" w:cs="Courier New"/>
+          <w:sz w:val="20"/>
+        </w:rPr>
+        <w:t>= 2118123520</w:t>
+      </w:r>
+    </w:p>
+    <w:p>
+      <w:pPr>
         <w:pStyle w:val="Heading1"/>
       </w:pPr>
       <w:r>
@@ -813,8 +1152,69 @@
     </w:p>
     <w:p>
       <w:pPr>
+        <w:spacing w:after="0"/>
         <w:ind w:left="-360"/>
       </w:pPr>
+      <w:r>
+        <w:t>“make” – Make file that compiles the java files and creates the java classes.</w:t>
+      </w:r>
+      <w:r>
+        <w:br/>
+        <w:t xml:space="preserve">“treesearch.java” – Driver </w:t>
+      </w:r>
+      <w:r>
+        <w:t>program</w:t>
+      </w:r>
+      <w:r>
+        <w:t xml:space="preserve"> that handles input/output and calls the required</w:t>
+      </w:r>
+      <w:r>
+        <w:t xml:space="preserve"> programs.</w:t>
+      </w:r>
+    </w:p>
+    <w:p>
+      <w:pPr>
+        <w:ind w:left="-360"/>
+      </w:pPr>
+      <w:r>
+        <w:t>“</w:t>
+      </w:r>
+      <w:r>
+        <w:t>BPlusTree.java</w:t>
+      </w:r>
+      <w:r>
+        <w:t>”,</w:t>
+      </w:r>
+      <w:r>
+        <w:t xml:space="preserve"> </w:t>
+      </w:r>
+      <w:r>
+        <w:t>“</w:t>
+      </w:r>
+      <w:r>
+        <w:t>Leaf.java</w:t>
+      </w:r>
+      <w:r>
+        <w:t>, “</w:t>
+      </w:r>
+      <w:r>
+        <w:t>InternalNode.java</w:t>
+      </w:r>
+      <w:r>
+        <w:t>”, “</w:t>
+      </w:r>
+      <w:r>
+        <w:t>Node.java</w:t>
+      </w:r>
+      <w:r>
+        <w:t>”, “</w:t>
+      </w:r>
+      <w:r>
+        <w:t>Pair.java</w:t>
+      </w:r>
+      <w:r>
+        <w:t>” – Files that make up the BPlusTree.</w:t>
+      </w:r>
     </w:p>
     <w:p>
       <w:pPr>
@@ -832,8 +1232,26 @@
       <w:pPr>
         <w:pStyle w:val="Heading2"/>
       </w:pPr>
-      <w:r>
-        <w:t>Search(startKey, endKey)</w:t>
+      <w:proofErr w:type="gramStart"/>
+      <w:r>
+        <w:t>Search(</w:t>
+      </w:r>
+      <w:proofErr w:type="spellStart"/>
+      <w:proofErr w:type="gramEnd"/>
+      <w:r>
+        <w:t>startKey</w:t>
+      </w:r>
+      <w:proofErr w:type="spellEnd"/>
+      <w:r>
+        <w:t xml:space="preserve">, </w:t>
+      </w:r>
+      <w:proofErr w:type="spellStart"/>
+      <w:r>
+        <w:t>endKey</w:t>
+      </w:r>
+      <w:proofErr w:type="spellEnd"/>
+      <w:r>
+        <w:t>)</w:t>
       </w:r>
       <w:r>
         <w:rPr>
@@ -908,9 +1326,22 @@
       <w:pPr>
         <w:pStyle w:val="Heading2"/>
       </w:pPr>
+      <w:proofErr w:type="gramStart"/>
       <w:r>
         <w:lastRenderedPageBreak/>
-        <w:t>Insert(key, val)</w:t>
+        <w:t>Insert(</w:t>
+      </w:r>
+      <w:proofErr w:type="gramEnd"/>
+      <w:r>
+        <w:t xml:space="preserve">key, </w:t>
+      </w:r>
+      <w:proofErr w:type="spellStart"/>
+      <w:r>
+        <w:t>val</w:t>
+      </w:r>
+      <w:proofErr w:type="spellEnd"/>
+      <w:r>
+        <w:t>)</w:t>
       </w:r>
       <w:r>
         <w:rPr>
@@ -1035,11 +1466,19 @@
           <w:b w:val="0"/>
         </w:rPr>
       </w:pPr>
-      <w:r>
-        <w:rPr>
-          <w:b w:val="0"/>
-        </w:rPr>
-        <w:t>main()</w:t>
+      <w:proofErr w:type="gramStart"/>
+      <w:r>
+        <w:rPr>
+          <w:b w:val="0"/>
+        </w:rPr>
+        <w:t>main(</w:t>
+      </w:r>
+      <w:proofErr w:type="gramEnd"/>
+      <w:r>
+        <w:rPr>
+          <w:b w:val="0"/>
+        </w:rPr>
+        <w:t>)</w:t>
       </w:r>
     </w:p>
     <w:p>
@@ -1245,13 +1684,7 @@
         <w:rPr>
           <w:b w:val="0"/>
         </w:rPr>
-        <w:t>BPlusTree</w:t>
-      </w:r>
-      <w:r>
-        <w:rPr>
-          <w:b w:val="0"/>
-        </w:rPr>
-        <w:t>(</w:t>
+        <w:t>BPlusTree(</w:t>
       </w:r>
       <w:r>
         <w:rPr>
@@ -1271,10 +1704,7 @@
         <w:pStyle w:val="Heading5"/>
       </w:pPr>
       <w:r>
-        <w:t>Method s</w:t>
-      </w:r>
-      <w:r>
-        <w:t>ummary</w:t>
+        <w:t>Method summary</w:t>
       </w:r>
     </w:p>
     <w:p>
@@ -1350,7 +1780,27 @@
           <w:sz w:val="18"/>
           <w:szCs w:val="18"/>
         </w:rPr>
-        <w:t>rder {int}</w:t>
+        <w:t>rder {</w:t>
+      </w:r>
+      <w:proofErr w:type="spellStart"/>
+      <w:r>
+        <w:rPr>
+          <w:rFonts w:ascii="Courier New" w:eastAsia="Times New Roman" w:hAnsi="Courier New" w:cs="Courier New"/>
+          <w:color w:val="000000"/>
+          <w:sz w:val="18"/>
+          <w:szCs w:val="18"/>
+        </w:rPr>
+        <w:t>int</w:t>
+      </w:r>
+      <w:proofErr w:type="spellEnd"/>
+      <w:r>
+        <w:rPr>
+          <w:rFonts w:ascii="Courier New" w:eastAsia="Times New Roman" w:hAnsi="Courier New" w:cs="Courier New"/>
+          <w:color w:val="000000"/>
+          <w:sz w:val="18"/>
+          <w:szCs w:val="18"/>
+        </w:rPr>
+        <w:t>}</w:t>
       </w:r>
     </w:p>
     <w:p>
@@ -1386,6 +1836,7 @@
       <w:r>
         <w:rPr>
           <w:rStyle w:val="Style1Char"/>
+          <w:rFonts w:eastAsiaTheme="minorHAnsi"/>
         </w:rPr>
         <w:t>Integer greater than two. This dictates the maximum number of keys per node</w:t>
       </w:r>
@@ -1443,13 +1894,7 @@
         <w:pStyle w:val="Style1"/>
       </w:pPr>
       <w:r>
-        <w:t>T</w:t>
-      </w:r>
-      <w:r>
-        <w:t>he created BPlusTree</w:t>
-      </w:r>
-      <w:r>
-        <w:t>.</w:t>
+        <w:t>The created BPlusTree.</w:t>
       </w:r>
     </w:p>
     <w:p>
@@ -1490,18 +1935,42 @@
           <w:b w:val="0"/>
         </w:rPr>
       </w:pPr>
+      <w:proofErr w:type="gramStart"/>
       <w:r>
         <w:rPr>
           <w:b w:val="0"/>
         </w:rPr>
         <w:t>search(</w:t>
       </w:r>
-      <w:r>
-        <w:rPr>
-          <w:b w:val="0"/>
-        </w:rPr>
-        <w:t>node, startKey, endKey</w:t>
-      </w:r>
+      <w:proofErr w:type="gramEnd"/>
+      <w:r>
+        <w:rPr>
+          <w:b w:val="0"/>
+        </w:rPr>
+        <w:t xml:space="preserve">node, </w:t>
+      </w:r>
+      <w:proofErr w:type="spellStart"/>
+      <w:r>
+        <w:rPr>
+          <w:b w:val="0"/>
+        </w:rPr>
+        <w:t>startKey</w:t>
+      </w:r>
+      <w:proofErr w:type="spellEnd"/>
+      <w:r>
+        <w:rPr>
+          <w:b w:val="0"/>
+        </w:rPr>
+        <w:t xml:space="preserve">, </w:t>
+      </w:r>
+      <w:proofErr w:type="spellStart"/>
+      <w:r>
+        <w:rPr>
+          <w:b w:val="0"/>
+        </w:rPr>
+        <w:t>endKey</w:t>
+      </w:r>
+      <w:proofErr w:type="spellEnd"/>
       <w:r>
         <w:rPr>
           <w:b w:val="0"/>
@@ -1531,7 +2000,15 @@
         <w:t xml:space="preserve">. </w:t>
       </w:r>
       <w:r>
-        <w:t>Time complexity is the height of the tree times the order of the tree. Worst case scenario is when we always have to follow the path that is the second child of the node till the leaf.</w:t>
+        <w:t xml:space="preserve">Time complexity is the height of the tree times the order of the tree. Worst case scenario is when we always </w:t>
+      </w:r>
+      <w:proofErr w:type="gramStart"/>
+      <w:r>
+        <w:t>have to</w:t>
+      </w:r>
+      <w:proofErr w:type="gramEnd"/>
+      <w:r>
+        <w:t xml:space="preserve"> follow the path that is the second child of the node till the leaf.</w:t>
       </w:r>
     </w:p>
     <w:p>
@@ -1572,6 +2049,7 @@
         <w:ind w:left="-360" w:right="-630"/>
         <w:rPr>
           <w:rStyle w:val="Style1Char"/>
+          <w:rFonts w:eastAsiaTheme="minorHAnsi"/>
         </w:rPr>
       </w:pPr>
       <w:r>
@@ -1586,6 +2064,7 @@
       <w:r>
         <w:rPr>
           <w:rStyle w:val="Style1Char"/>
+          <w:rFonts w:eastAsiaTheme="minorHAnsi"/>
         </w:rPr>
         <w:t>Internal node or a leaf where the search will start. Initially, root, then in recursive calls, we follow the path down to the leaf where the starting key is supposed to reside.</w:t>
       </w:r>
@@ -1615,20 +2094,33 @@
         <w:ind w:left="-360" w:right="-630"/>
         <w:rPr>
           <w:rStyle w:val="Style1Char"/>
-        </w:rPr>
-      </w:pPr>
-      <w:r>
-        <w:rPr>
-          <w:rFonts w:ascii="Courier New" w:eastAsia="Times New Roman" w:hAnsi="Courier New" w:cs="Courier New"/>
-          <w:color w:val="000000"/>
-          <w:sz w:val="18"/>
-          <w:szCs w:val="18"/>
-        </w:rPr>
-        <w:t xml:space="preserve">startKey {double} </w:t>
+          <w:rFonts w:eastAsiaTheme="minorHAnsi"/>
+        </w:rPr>
+      </w:pPr>
+      <w:proofErr w:type="spellStart"/>
+      <w:r>
+        <w:rPr>
+          <w:rFonts w:ascii="Courier New" w:eastAsia="Times New Roman" w:hAnsi="Courier New" w:cs="Courier New"/>
+          <w:color w:val="000000"/>
+          <w:sz w:val="18"/>
+          <w:szCs w:val="18"/>
+        </w:rPr>
+        <w:t>startKey</w:t>
+      </w:r>
+      <w:proofErr w:type="spellEnd"/>
+      <w:r>
+        <w:rPr>
+          <w:rFonts w:ascii="Courier New" w:eastAsia="Times New Roman" w:hAnsi="Courier New" w:cs="Courier New"/>
+          <w:color w:val="000000"/>
+          <w:sz w:val="18"/>
+          <w:szCs w:val="18"/>
+        </w:rPr>
+        <w:t xml:space="preserve"> {double} </w:t>
       </w:r>
       <w:r>
         <w:rPr>
           <w:rStyle w:val="Style1Char"/>
+          <w:rFonts w:eastAsiaTheme="minorHAnsi"/>
         </w:rPr>
         <w:t>Starting key where the range search starts.</w:t>
       </w:r>
@@ -1658,20 +2150,33 @@
         <w:ind w:left="-360" w:right="-630"/>
         <w:rPr>
           <w:rStyle w:val="Style1Char"/>
-        </w:rPr>
-      </w:pPr>
-      <w:r>
-        <w:rPr>
-          <w:rFonts w:ascii="Courier New" w:eastAsia="Times New Roman" w:hAnsi="Courier New" w:cs="Courier New"/>
-          <w:color w:val="000000"/>
-          <w:sz w:val="18"/>
-          <w:szCs w:val="18"/>
-        </w:rPr>
-        <w:t xml:space="preserve">endKey {double} </w:t>
+          <w:rFonts w:eastAsiaTheme="minorHAnsi"/>
+        </w:rPr>
+      </w:pPr>
+      <w:proofErr w:type="spellStart"/>
+      <w:r>
+        <w:rPr>
+          <w:rFonts w:ascii="Courier New" w:eastAsia="Times New Roman" w:hAnsi="Courier New" w:cs="Courier New"/>
+          <w:color w:val="000000"/>
+          <w:sz w:val="18"/>
+          <w:szCs w:val="18"/>
+        </w:rPr>
+        <w:t>endKey</w:t>
+      </w:r>
+      <w:proofErr w:type="spellEnd"/>
+      <w:r>
+        <w:rPr>
+          <w:rFonts w:ascii="Courier New" w:eastAsia="Times New Roman" w:hAnsi="Courier New" w:cs="Courier New"/>
+          <w:color w:val="000000"/>
+          <w:sz w:val="18"/>
+          <w:szCs w:val="18"/>
+        </w:rPr>
+        <w:t xml:space="preserve"> {double} </w:t>
       </w:r>
       <w:r>
         <w:rPr>
           <w:rStyle w:val="Style1Char"/>
+          <w:rFonts w:eastAsiaTheme="minorHAnsi"/>
         </w:rPr>
         <w:t>Ending key where the range search ends.</w:t>
       </w:r>
@@ -1711,7 +2216,23 @@
       <w:pPr>
         <w:pStyle w:val="Heading5"/>
       </w:pPr>
-      <w:r>
+    </w:p>
+    <w:p>
+      <w:pPr>
+        <w:pStyle w:val="Heading5"/>
+      </w:pPr>
+    </w:p>
+    <w:p>
+      <w:pPr>
+        <w:pStyle w:val="Heading5"/>
+      </w:pPr>
+    </w:p>
+    <w:p>
+      <w:pPr>
+        <w:pStyle w:val="Heading5"/>
+      </w:pPr>
+      <w:r>
+        <w:lastRenderedPageBreak/>
         <w:t>Returns</w:t>
       </w:r>
     </w:p>
@@ -1720,8 +2241,15 @@
         <w:pStyle w:val="Style1"/>
       </w:pPr>
       <w:r>
-        <w:lastRenderedPageBreak/>
-        <w:t xml:space="preserve">A list of key, value dictionary pairs that satisfy the </w:t>
+        <w:t xml:space="preserve">A list of </w:t>
+      </w:r>
+      <w:proofErr w:type="gramStart"/>
+      <w:r>
+        <w:t>key</w:t>
+      </w:r>
+      <w:proofErr w:type="gramEnd"/>
+      <w:r>
+        <w:t xml:space="preserve">, value dictionary pairs that satisfy the </w:t>
       </w:r>
       <w:r>
         <w:t>range</w:t>
@@ -1906,20 +2434,12 @@
           <w:sz w:val="18"/>
           <w:szCs w:val="18"/>
         </w:rPr>
-        <w:t xml:space="preserve">key </w:t>
-      </w:r>
-      <w:r>
-        <w:rPr>
-          <w:rFonts w:ascii="Courier New" w:eastAsia="Times New Roman" w:hAnsi="Courier New" w:cs="Courier New"/>
-          <w:color w:val="000000"/>
-          <w:sz w:val="18"/>
-          <w:szCs w:val="18"/>
-        </w:rPr>
-        <w:t xml:space="preserve">{double} </w:t>
+        <w:t xml:space="preserve">key {double} </w:t>
       </w:r>
       <w:r>
         <w:rPr>
           <w:rStyle w:val="Style1Char"/>
+          <w:rFonts w:eastAsiaTheme="minorHAnsi"/>
         </w:rPr>
         <w:t>The single key, all the values of which we should find.</w:t>
       </w:r>
@@ -1971,10 +2491,15 @@
         <w:pStyle w:val="Style1"/>
       </w:pPr>
       <w:r>
-        <w:t>A list of key, value dictionary pair</w:t>
-      </w:r>
-      <w:r>
-        <w:t xml:space="preserve">s that satisfy the </w:t>
+        <w:t xml:space="preserve">A list of </w:t>
+      </w:r>
+      <w:proofErr w:type="gramStart"/>
+      <w:r>
+        <w:t>key</w:t>
+      </w:r>
+      <w:proofErr w:type="gramEnd"/>
+      <w:r>
+        <w:t xml:space="preserve">, value dictionary pairs that satisfy the </w:t>
       </w:r>
       <w:r>
         <w:t>key</w:t>
@@ -2033,18 +2558,36 @@
           <w:b w:val="0"/>
         </w:rPr>
       </w:pPr>
+      <w:proofErr w:type="gramStart"/>
       <w:r>
         <w:rPr>
           <w:b w:val="0"/>
         </w:rPr>
         <w:t>search(</w:t>
       </w:r>
-      <w:r>
-        <w:rPr>
-          <w:b w:val="0"/>
-        </w:rPr>
-        <w:t>startKey, endKey</w:t>
-      </w:r>
+      <w:proofErr w:type="spellStart"/>
+      <w:proofErr w:type="gramEnd"/>
+      <w:r>
+        <w:rPr>
+          <w:b w:val="0"/>
+        </w:rPr>
+        <w:t>startKey</w:t>
+      </w:r>
+      <w:proofErr w:type="spellEnd"/>
+      <w:r>
+        <w:rPr>
+          <w:b w:val="0"/>
+        </w:rPr>
+        <w:t xml:space="preserve">, </w:t>
+      </w:r>
+      <w:proofErr w:type="spellStart"/>
+      <w:r>
+        <w:rPr>
+          <w:b w:val="0"/>
+        </w:rPr>
+        <w:t>endKey</w:t>
+      </w:r>
+      <w:proofErr w:type="spellEnd"/>
       <w:r>
         <w:rPr>
           <w:b w:val="0"/>
@@ -2096,16 +2639,7 @@
         <w:pStyle w:val="Style1"/>
       </w:pPr>
       <w:r>
-        <w:t xml:space="preserve">Parent search method called by Main to search for </w:t>
-      </w:r>
-      <w:r>
-        <w:t>range between two given keys</w:t>
-      </w:r>
-      <w:r>
-        <w:t>. This simply calls the above search method with starting node as root and the starti</w:t>
-      </w:r>
-      <w:r>
-        <w:t>ng and ending keys as the given starting and ending keys.</w:t>
+        <w:t>Parent search method called by Main to search for range between two given keys. This simply calls the above search method with starting node as root and the starting and ending keys as the given starting and ending keys.</w:t>
       </w:r>
     </w:p>
     <w:p>
@@ -2203,8 +2737,10 @@
         <w:ind w:left="-360" w:right="-630"/>
         <w:rPr>
           <w:rStyle w:val="Style1Char"/>
-        </w:rPr>
-      </w:pPr>
+          <w:rFonts w:eastAsiaTheme="minorHAnsi"/>
+        </w:rPr>
+      </w:pPr>
+      <w:proofErr w:type="spellStart"/>
       <w:r>
         <w:rPr>
           <w:rFonts w:ascii="Courier New" w:eastAsia="Times New Roman" w:hAnsi="Courier New" w:cs="Courier New"/>
@@ -2214,27 +2750,20 @@
         </w:rPr>
         <w:t>startKey</w:t>
       </w:r>
-      <w:r>
-        <w:rPr>
-          <w:rFonts w:ascii="Courier New" w:eastAsia="Times New Roman" w:hAnsi="Courier New" w:cs="Courier New"/>
-          <w:color w:val="000000"/>
-          <w:sz w:val="18"/>
-          <w:szCs w:val="18"/>
-        </w:rPr>
-        <w:t xml:space="preserve"> </w:t>
-      </w:r>
-      <w:r>
-        <w:rPr>
-          <w:rFonts w:ascii="Courier New" w:eastAsia="Times New Roman" w:hAnsi="Courier New" w:cs="Courier New"/>
-          <w:color w:val="000000"/>
-          <w:sz w:val="18"/>
-          <w:szCs w:val="18"/>
-        </w:rPr>
-        <w:t xml:space="preserve">{double} </w:t>
+      <w:proofErr w:type="spellEnd"/>
+      <w:r>
+        <w:rPr>
+          <w:rFonts w:ascii="Courier New" w:eastAsia="Times New Roman" w:hAnsi="Courier New" w:cs="Courier New"/>
+          <w:color w:val="000000"/>
+          <w:sz w:val="18"/>
+          <w:szCs w:val="18"/>
+        </w:rPr>
+        <w:t xml:space="preserve"> {double} </w:t>
       </w:r>
       <w:r>
         <w:rPr>
           <w:rStyle w:val="Style1Char"/>
+          <w:rFonts w:eastAsiaTheme="minorHAnsi"/>
         </w:rPr>
         <w:t>The starting key from which we should find all the matching keys and their corresponding values.</w:t>
       </w:r>
@@ -2269,14 +2798,25 @@
           <w:szCs w:val="18"/>
         </w:rPr>
       </w:pPr>
-      <w:r>
-        <w:rPr>
-          <w:rFonts w:ascii="Courier New" w:eastAsia="Times New Roman" w:hAnsi="Courier New" w:cs="Courier New"/>
-          <w:color w:val="000000"/>
-          <w:sz w:val="18"/>
-          <w:szCs w:val="18"/>
-        </w:rPr>
-        <w:t>endKey {double}</w:t>
+      <w:proofErr w:type="spellStart"/>
+      <w:r>
+        <w:rPr>
+          <w:rFonts w:ascii="Courier New" w:eastAsia="Times New Roman" w:hAnsi="Courier New" w:cs="Courier New"/>
+          <w:color w:val="000000"/>
+          <w:sz w:val="18"/>
+          <w:szCs w:val="18"/>
+        </w:rPr>
+        <w:t>endKey</w:t>
+      </w:r>
+      <w:proofErr w:type="spellEnd"/>
+      <w:r>
+        <w:rPr>
+          <w:rFonts w:ascii="Courier New" w:eastAsia="Times New Roman" w:hAnsi="Courier New" w:cs="Courier New"/>
+          <w:color w:val="000000"/>
+          <w:sz w:val="18"/>
+          <w:szCs w:val="18"/>
+        </w:rPr>
+        <w:t xml:space="preserve"> {double}</w:t>
       </w:r>
       <w:r>
         <w:rPr>
@@ -2290,6 +2830,7 @@
       <w:r>
         <w:rPr>
           <w:rStyle w:val="Style1Char"/>
+          <w:rFonts w:eastAsiaTheme="minorHAnsi"/>
         </w:rPr>
         <w:t>The ending key to which we should find all the matching keys and their corresponding values.</w:t>
       </w:r>
@@ -2338,7 +2879,15 @@
         <w:pStyle w:val="Style1"/>
       </w:pPr>
       <w:r>
-        <w:t>A list of key, value dictionary pairs that satisfy the range search</w:t>
+        <w:t xml:space="preserve">A list of </w:t>
+      </w:r>
+      <w:proofErr w:type="gramStart"/>
+      <w:r>
+        <w:t>key</w:t>
+      </w:r>
+      <w:proofErr w:type="gramEnd"/>
+      <w:r>
+        <w:t>, value dictionary pairs that satisfy the range search</w:t>
       </w:r>
       <w:r>
         <w:t>,</w:t>
@@ -2414,59 +2963,25 @@
           <w:szCs w:val="18"/>
         </w:rPr>
       </w:pPr>
-      <w:r>
-        <w:rPr>
-          <w:rFonts w:ascii="Courier New" w:eastAsia="Times New Roman" w:hAnsi="Courier New" w:cs="Courier New"/>
-          <w:color w:val="000000"/>
-          <w:sz w:val="18"/>
-          <w:szCs w:val="18"/>
-        </w:rPr>
-        <w:t>insert</w:t>
-      </w:r>
-      <w:r>
-        <w:rPr>
-          <w:rFonts w:ascii="Courier New" w:eastAsia="Times New Roman" w:hAnsi="Courier New" w:cs="Courier New"/>
-          <w:color w:val="000000"/>
-          <w:sz w:val="18"/>
-          <w:szCs w:val="18"/>
-        </w:rPr>
-        <w:t>(</w:t>
-      </w:r>
-      <w:r>
-        <w:rPr>
-          <w:rFonts w:ascii="Courier New" w:eastAsia="Times New Roman" w:hAnsi="Courier New" w:cs="Courier New"/>
-          <w:color w:val="000000"/>
-          <w:sz w:val="18"/>
-          <w:szCs w:val="18"/>
-        </w:rPr>
-        <w:t>key</w:t>
-      </w:r>
-      <w:r>
-        <w:rPr>
-          <w:rFonts w:ascii="Courier New" w:eastAsia="Times New Roman" w:hAnsi="Courier New" w:cs="Courier New"/>
-          <w:color w:val="000000"/>
-          <w:sz w:val="18"/>
-          <w:szCs w:val="18"/>
-        </w:rPr>
-        <w:t xml:space="preserve">, </w:t>
-      </w:r>
-      <w:r>
-        <w:rPr>
-          <w:rFonts w:ascii="Courier New" w:eastAsia="Times New Roman" w:hAnsi="Courier New" w:cs="Courier New"/>
-          <w:color w:val="000000"/>
-          <w:sz w:val="18"/>
-          <w:szCs w:val="18"/>
-        </w:rPr>
-        <w:t>value</w:t>
-      </w:r>
-      <w:r>
-        <w:rPr>
-          <w:rFonts w:ascii="Courier New" w:eastAsia="Times New Roman" w:hAnsi="Courier New" w:cs="Courier New"/>
-          <w:color w:val="000000"/>
-          <w:sz w:val="18"/>
-          <w:szCs w:val="18"/>
-        </w:rPr>
-        <w:t>)</w:t>
+      <w:proofErr w:type="gramStart"/>
+      <w:r>
+        <w:rPr>
+          <w:rFonts w:ascii="Courier New" w:eastAsia="Times New Roman" w:hAnsi="Courier New" w:cs="Courier New"/>
+          <w:color w:val="000000"/>
+          <w:sz w:val="18"/>
+          <w:szCs w:val="18"/>
+        </w:rPr>
+        <w:t>insert(</w:t>
+      </w:r>
+      <w:proofErr w:type="gramEnd"/>
+      <w:r>
+        <w:rPr>
+          <w:rFonts w:ascii="Courier New" w:eastAsia="Times New Roman" w:hAnsi="Courier New" w:cs="Courier New"/>
+          <w:color w:val="000000"/>
+          <w:sz w:val="18"/>
+          <w:szCs w:val="18"/>
+        </w:rPr>
+        <w:t>key, value)</w:t>
       </w:r>
     </w:p>
     <w:p>
@@ -2513,19 +3028,7 @@
         <w:pStyle w:val="Style1"/>
       </w:pPr>
       <w:r>
-        <w:t>Insert</w:t>
-      </w:r>
-      <w:r>
-        <w:t xml:space="preserve"> method called by </w:t>
-      </w:r>
-      <w:r>
-        <w:t>the main method</w:t>
-      </w:r>
-      <w:r>
-        <w:t xml:space="preserve"> to</w:t>
-      </w:r>
-      <w:r>
-        <w:t xml:space="preserve"> insert a given key-value pair into the tree.</w:t>
+        <w:t>Insert method called by the main method to insert a given key-value pair into the tree.</w:t>
       </w:r>
     </w:p>
     <w:p>
@@ -2574,6 +3077,7 @@
         <w:pStyle w:val="Style1"/>
       </w:pPr>
       <w:r>
+        <w:lastRenderedPageBreak/>
         <w:t>When the root becomes overfull, we split it just like the internal node and push the key into a new root node (which will be an internal node) instead of to a parent internal node.</w:t>
       </w:r>
     </w:p>
@@ -2582,7 +3086,6 @@
         <w:pStyle w:val="Style1"/>
       </w:pPr>
       <w:r>
-        <w:lastRenderedPageBreak/>
         <w:t>Since we always maintain order during insertion, all the keys in every node are always in the increasing order.</w:t>
       </w:r>
     </w:p>
@@ -2676,6 +3179,7 @@
       <w:r>
         <w:rPr>
           <w:rStyle w:val="Style1Char"/>
+          <w:rFonts w:eastAsiaTheme="minorHAnsi"/>
         </w:rPr>
         <w:t>Key that is to be inserted</w:t>
       </w:r>
@@ -2758,6 +3262,7 @@
       <w:r>
         <w:rPr>
           <w:rStyle w:val="Style1Char"/>
+          <w:rFonts w:eastAsiaTheme="minorHAnsi"/>
         </w:rPr>
         <w:t>Value corresponding to the key</w:t>
       </w:r>
@@ -2811,17 +3316,27 @@
           <w:sz w:val="18"/>
         </w:rPr>
       </w:pPr>
+      <w:proofErr w:type="spellStart"/>
+      <w:proofErr w:type="gramStart"/>
       <w:r>
         <w:rPr>
           <w:b w:val="0"/>
         </w:rPr>
         <w:t>toString</w:t>
       </w:r>
-      <w:r>
-        <w:rPr>
-          <w:b w:val="0"/>
-        </w:rPr>
-        <w:t>()</w:t>
+      <w:proofErr w:type="spellEnd"/>
+      <w:r>
+        <w:rPr>
+          <w:b w:val="0"/>
+        </w:rPr>
+        <w:t>(</w:t>
+      </w:r>
+      <w:proofErr w:type="gramEnd"/>
+      <w:r>
+        <w:rPr>
+          <w:b w:val="0"/>
+        </w:rPr>
+        <w:t>)</w:t>
       </w:r>
     </w:p>
     <w:p>
@@ -3005,7 +3520,27 @@
           <w:sz w:val="18"/>
           <w:szCs w:val="18"/>
         </w:rPr>
-        <w:t>Level 3-&gt; 1.01,Value1; 2.02,Value2;</w:t>
+        <w:t xml:space="preserve">Level 3-&gt; </w:t>
+      </w:r>
+      <w:proofErr w:type="gramStart"/>
+      <w:r>
+        <w:rPr>
+          <w:rFonts w:ascii="Courier New" w:eastAsia="Times New Roman" w:hAnsi="Courier New" w:cs="Courier New"/>
+          <w:color w:val="000000"/>
+          <w:sz w:val="18"/>
+          <w:szCs w:val="18"/>
+        </w:rPr>
+        <w:t>1.01,Value</w:t>
+      </w:r>
+      <w:proofErr w:type="gramEnd"/>
+      <w:r>
+        <w:rPr>
+          <w:rFonts w:ascii="Courier New" w:eastAsia="Times New Roman" w:hAnsi="Courier New" w:cs="Courier New"/>
+          <w:color w:val="000000"/>
+          <w:sz w:val="18"/>
+          <w:szCs w:val="18"/>
+        </w:rPr>
+        <w:t>1; 2.02,Value2;</w:t>
       </w:r>
     </w:p>
     <w:p>
@@ -3045,7 +3580,27 @@
           <w:sz w:val="18"/>
           <w:szCs w:val="18"/>
         </w:rPr>
-        <w:t>Level 3-&gt; 3.03,Value3; 4.04,Value4;</w:t>
+        <w:t xml:space="preserve">Level 3-&gt; </w:t>
+      </w:r>
+      <w:proofErr w:type="gramStart"/>
+      <w:r>
+        <w:rPr>
+          <w:rFonts w:ascii="Courier New" w:eastAsia="Times New Roman" w:hAnsi="Courier New" w:cs="Courier New"/>
+          <w:color w:val="000000"/>
+          <w:sz w:val="18"/>
+          <w:szCs w:val="18"/>
+        </w:rPr>
+        <w:t>3.03,Value</w:t>
+      </w:r>
+      <w:proofErr w:type="gramEnd"/>
+      <w:r>
+        <w:rPr>
+          <w:rFonts w:ascii="Courier New" w:eastAsia="Times New Roman" w:hAnsi="Courier New" w:cs="Courier New"/>
+          <w:color w:val="000000"/>
+          <w:sz w:val="18"/>
+          <w:szCs w:val="18"/>
+        </w:rPr>
+        <w:t>3; 4.04,Value4;</w:t>
       </w:r>
     </w:p>
     <w:p>
@@ -3085,7 +3640,27 @@
           <w:sz w:val="18"/>
           <w:szCs w:val="18"/>
         </w:rPr>
-        <w:t>Level 3-&gt; 5.05,Value5; 6.06,Value6;</w:t>
+        <w:t xml:space="preserve">Level 3-&gt; </w:t>
+      </w:r>
+      <w:proofErr w:type="gramStart"/>
+      <w:r>
+        <w:rPr>
+          <w:rFonts w:ascii="Courier New" w:eastAsia="Times New Roman" w:hAnsi="Courier New" w:cs="Courier New"/>
+          <w:color w:val="000000"/>
+          <w:sz w:val="18"/>
+          <w:szCs w:val="18"/>
+        </w:rPr>
+        <w:t>5.05,Value</w:t>
+      </w:r>
+      <w:proofErr w:type="gramEnd"/>
+      <w:r>
+        <w:rPr>
+          <w:rFonts w:ascii="Courier New" w:eastAsia="Times New Roman" w:hAnsi="Courier New" w:cs="Courier New"/>
+          <w:color w:val="000000"/>
+          <w:sz w:val="18"/>
+          <w:szCs w:val="18"/>
+        </w:rPr>
+        <w:t>5; 6.06,Value6;</w:t>
       </w:r>
     </w:p>
     <w:p>
@@ -3125,7 +3700,27 @@
           <w:sz w:val="18"/>
           <w:szCs w:val="18"/>
         </w:rPr>
-        <w:t>Level 3-&gt; 7.07,Value7; 8.08,Value8;</w:t>
+        <w:t xml:space="preserve">Level 3-&gt; </w:t>
+      </w:r>
+      <w:proofErr w:type="gramStart"/>
+      <w:r>
+        <w:rPr>
+          <w:rFonts w:ascii="Courier New" w:eastAsia="Times New Roman" w:hAnsi="Courier New" w:cs="Courier New"/>
+          <w:color w:val="000000"/>
+          <w:sz w:val="18"/>
+          <w:szCs w:val="18"/>
+        </w:rPr>
+        <w:t>7.07,Value</w:t>
+      </w:r>
+      <w:proofErr w:type="gramEnd"/>
+      <w:r>
+        <w:rPr>
+          <w:rFonts w:ascii="Courier New" w:eastAsia="Times New Roman" w:hAnsi="Courier New" w:cs="Courier New"/>
+          <w:color w:val="000000"/>
+          <w:sz w:val="18"/>
+          <w:szCs w:val="18"/>
+        </w:rPr>
+        <w:t>7; 8.08,Value8;</w:t>
       </w:r>
     </w:p>
     <w:p>
@@ -3174,7 +3769,27 @@
           <w:sz w:val="18"/>
           <w:szCs w:val="18"/>
         </w:rPr>
-        <w:t>3-&gt; 9.09,Value9; 10.01,Value10;</w:t>
+        <w:t xml:space="preserve">3-&gt; </w:t>
+      </w:r>
+      <w:proofErr w:type="gramStart"/>
+      <w:r>
+        <w:rPr>
+          <w:rFonts w:ascii="Courier New" w:eastAsia="Times New Roman" w:hAnsi="Courier New" w:cs="Courier New"/>
+          <w:color w:val="000000"/>
+          <w:sz w:val="18"/>
+          <w:szCs w:val="18"/>
+        </w:rPr>
+        <w:t>9.09,Value</w:t>
+      </w:r>
+      <w:proofErr w:type="gramEnd"/>
+      <w:r>
+        <w:rPr>
+          <w:rFonts w:ascii="Courier New" w:eastAsia="Times New Roman" w:hAnsi="Courier New" w:cs="Courier New"/>
+          <w:color w:val="000000"/>
+          <w:sz w:val="18"/>
+          <w:szCs w:val="18"/>
+        </w:rPr>
+        <w:t>9; 10.01,Value10;</w:t>
       </w:r>
     </w:p>
     <w:p>
@@ -3214,7 +3829,27 @@
           <w:sz w:val="18"/>
           <w:szCs w:val="18"/>
         </w:rPr>
-        <w:t>Level 3-&gt; 11.011,Value11; 12.012,Value12; 13.013,Value13;</w:t>
+        <w:t xml:space="preserve">Level 3-&gt; </w:t>
+      </w:r>
+      <w:proofErr w:type="gramStart"/>
+      <w:r>
+        <w:rPr>
+          <w:rFonts w:ascii="Courier New" w:eastAsia="Times New Roman" w:hAnsi="Courier New" w:cs="Courier New"/>
+          <w:color w:val="000000"/>
+          <w:sz w:val="18"/>
+          <w:szCs w:val="18"/>
+        </w:rPr>
+        <w:t>11.011,Value</w:t>
+      </w:r>
+      <w:proofErr w:type="gramEnd"/>
+      <w:r>
+        <w:rPr>
+          <w:rFonts w:ascii="Courier New" w:eastAsia="Times New Roman" w:hAnsi="Courier New" w:cs="Courier New"/>
+          <w:color w:val="000000"/>
+          <w:sz w:val="18"/>
+          <w:szCs w:val="18"/>
+        </w:rPr>
+        <w:t>11; 12.012,Value12; 13.013,Value13;</w:t>
       </w:r>
     </w:p>
     <w:p>
@@ -3235,10 +3870,7 @@
       </w:pPr>
       <w:bookmarkStart w:id="6" w:name="_Toc499014949"/>
       <w:r>
-        <w:t xml:space="preserve">Node </w:t>
-      </w:r>
-      <w:r>
-        <w:t>class</w:t>
+        <w:t>Node class</w:t>
       </w:r>
       <w:bookmarkEnd w:id="6"/>
     </w:p>
@@ -3357,8 +3989,9 @@
           <w:sz w:val="18"/>
           <w:szCs w:val="18"/>
         </w:rPr>
-        <w:t>{ArrayList&lt;Double&gt;}</w:t>
-      </w:r>
+        <w:t>{</w:t>
+      </w:r>
+      <w:proofErr w:type="spellStart"/>
       <w:r>
         <w:rPr>
           <w:bCs/>
@@ -3366,14 +3999,9 @@
           <w:sz w:val="18"/>
           <w:szCs w:val="18"/>
         </w:rPr>
-        <w:t xml:space="preserve"> </w:t>
-      </w:r>
-      <w:r>
-        <w:rPr>
-          <w:rStyle w:val="Style1Char"/>
-        </w:rPr>
-        <w:t>A list of keys that belong to the current node</w:t>
-      </w:r>
+        <w:t>ArrayList</w:t>
+      </w:r>
+      <w:proofErr w:type="spellEnd"/>
       <w:r>
         <w:rPr>
           <w:bCs/>
@@ -3381,6 +4009,30 @@
           <w:sz w:val="18"/>
           <w:szCs w:val="18"/>
         </w:rPr>
+        <w:t>&lt;Double&gt;}</w:t>
+      </w:r>
+      <w:r>
+        <w:rPr>
+          <w:bCs/>
+          <w:color w:val="000000" w:themeColor="text1"/>
+          <w:sz w:val="18"/>
+          <w:szCs w:val="18"/>
+        </w:rPr>
+        <w:t xml:space="preserve"> </w:t>
+      </w:r>
+      <w:r>
+        <w:rPr>
+          <w:rStyle w:val="Style1Char"/>
+        </w:rPr>
+        <w:t>A list of keys that belong to the current node</w:t>
+      </w:r>
+      <w:r>
+        <w:rPr>
+          <w:bCs/>
+          <w:color w:val="000000" w:themeColor="text1"/>
+          <w:sz w:val="18"/>
+          <w:szCs w:val="18"/>
+        </w:rPr>
         <w:t>.</w:t>
       </w:r>
     </w:p>
@@ -3404,6 +4056,8 @@
           <w:color w:val="000000" w:themeColor="text1"/>
         </w:rPr>
       </w:pPr>
+      <w:proofErr w:type="spellStart"/>
+      <w:proofErr w:type="gramStart"/>
       <w:r>
         <w:rPr>
           <w:rStyle w:val="Heading3Char"/>
@@ -3411,11 +4065,19 @@
         </w:rPr>
         <w:t>getKeys</w:t>
       </w:r>
+      <w:proofErr w:type="spellEnd"/>
       <w:r>
         <w:rPr>
           <w:color w:val="000000" w:themeColor="text1"/>
         </w:rPr>
-        <w:t>()</w:t>
+        <w:t>(</w:t>
+      </w:r>
+      <w:proofErr w:type="gramEnd"/>
+      <w:r>
+        <w:rPr>
+          <w:color w:val="000000" w:themeColor="text1"/>
+        </w:rPr>
+        <w:t>)</w:t>
       </w:r>
     </w:p>
     <w:p>
@@ -3430,14 +4092,27 @@
           <w:szCs w:val="18"/>
         </w:rPr>
       </w:pPr>
-      <w:r>
-        <w:rPr>
-          <w:color w:val="000000"/>
-          <w:sz w:val="18"/>
-          <w:szCs w:val="18"/>
-        </w:rPr>
-        <w:t>getKey(</w:t>
-      </w:r>
+      <w:proofErr w:type="spellStart"/>
+      <w:proofErr w:type="gramStart"/>
+      <w:r>
+        <w:rPr>
+          <w:color w:val="000000"/>
+          <w:sz w:val="18"/>
+          <w:szCs w:val="18"/>
+        </w:rPr>
+        <w:t>getKey</w:t>
+      </w:r>
+      <w:proofErr w:type="spellEnd"/>
+      <w:r>
+        <w:rPr>
+          <w:color w:val="000000"/>
+          <w:sz w:val="18"/>
+          <w:szCs w:val="18"/>
+        </w:rPr>
+        <w:t>(</w:t>
+      </w:r>
+      <w:proofErr w:type="spellStart"/>
+      <w:proofErr w:type="gramEnd"/>
       <w:r>
         <w:rPr>
           <w:b/>
@@ -3446,7 +4121,18 @@
           <w:sz w:val="18"/>
           <w:szCs w:val="18"/>
         </w:rPr>
-        <w:t xml:space="preserve">int </w:t>
+        <w:t>int</w:t>
+      </w:r>
+      <w:proofErr w:type="spellEnd"/>
+      <w:r>
+        <w:rPr>
+          <w:b/>
+          <w:bCs/>
+          <w:color w:val="000080"/>
+          <w:sz w:val="18"/>
+          <w:szCs w:val="18"/>
+        </w:rPr>
+        <w:t xml:space="preserve"> </w:t>
       </w:r>
       <w:r>
         <w:rPr>
@@ -3469,13 +4155,41 @@
           <w:szCs w:val="18"/>
         </w:rPr>
       </w:pPr>
-      <w:r>
-        <w:rPr>
-          <w:color w:val="000000"/>
-          <w:sz w:val="18"/>
-          <w:szCs w:val="18"/>
-        </w:rPr>
-        <w:t>setKeys(ArrayList&lt;Double&gt; keys)</w:t>
+      <w:proofErr w:type="spellStart"/>
+      <w:r>
+        <w:rPr>
+          <w:color w:val="000000"/>
+          <w:sz w:val="18"/>
+          <w:szCs w:val="18"/>
+        </w:rPr>
+        <w:t>setKeys</w:t>
+      </w:r>
+      <w:proofErr w:type="spellEnd"/>
+      <w:r>
+        <w:rPr>
+          <w:color w:val="000000"/>
+          <w:sz w:val="18"/>
+          <w:szCs w:val="18"/>
+        </w:rPr>
+        <w:t>(</w:t>
+      </w:r>
+      <w:proofErr w:type="spellStart"/>
+      <w:r>
+        <w:rPr>
+          <w:color w:val="000000"/>
+          <w:sz w:val="18"/>
+          <w:szCs w:val="18"/>
+        </w:rPr>
+        <w:t>ArrayList</w:t>
+      </w:r>
+      <w:proofErr w:type="spellEnd"/>
+      <w:r>
+        <w:rPr>
+          <w:color w:val="000000"/>
+          <w:sz w:val="18"/>
+          <w:szCs w:val="18"/>
+        </w:rPr>
+        <w:t>&lt;Double&gt; keys)</w:t>
       </w:r>
     </w:p>
     <w:p>
@@ -3490,13 +4204,33 @@
           <w:szCs w:val="18"/>
         </w:rPr>
       </w:pPr>
-      <w:r>
-        <w:rPr>
-          <w:color w:val="000000"/>
-          <w:sz w:val="18"/>
-          <w:szCs w:val="18"/>
-        </w:rPr>
-        <w:t>getNumOfKeys()</w:t>
+      <w:proofErr w:type="spellStart"/>
+      <w:proofErr w:type="gramStart"/>
+      <w:r>
+        <w:rPr>
+          <w:color w:val="000000"/>
+          <w:sz w:val="18"/>
+          <w:szCs w:val="18"/>
+        </w:rPr>
+        <w:t>getNumOfKeys</w:t>
+      </w:r>
+      <w:proofErr w:type="spellEnd"/>
+      <w:r>
+        <w:rPr>
+          <w:color w:val="000000"/>
+          <w:sz w:val="18"/>
+          <w:szCs w:val="18"/>
+        </w:rPr>
+        <w:t>(</w:t>
+      </w:r>
+      <w:proofErr w:type="gramEnd"/>
+      <w:r>
+        <w:rPr>
+          <w:color w:val="000000"/>
+          <w:sz w:val="18"/>
+          <w:szCs w:val="18"/>
+        </w:rPr>
+        <w:t>)</w:t>
       </w:r>
     </w:p>
     <w:p>
@@ -3511,13 +4245,33 @@
           <w:szCs w:val="18"/>
         </w:rPr>
       </w:pPr>
-      <w:r>
-        <w:rPr>
-          <w:color w:val="000000"/>
-          <w:sz w:val="18"/>
-          <w:szCs w:val="18"/>
-        </w:rPr>
-        <w:t>getLeastKey()</w:t>
+      <w:proofErr w:type="spellStart"/>
+      <w:proofErr w:type="gramStart"/>
+      <w:r>
+        <w:rPr>
+          <w:color w:val="000000"/>
+          <w:sz w:val="18"/>
+          <w:szCs w:val="18"/>
+        </w:rPr>
+        <w:t>getLeastKey</w:t>
+      </w:r>
+      <w:proofErr w:type="spellEnd"/>
+      <w:r>
+        <w:rPr>
+          <w:color w:val="000000"/>
+          <w:sz w:val="18"/>
+          <w:szCs w:val="18"/>
+        </w:rPr>
+        <w:t>(</w:t>
+      </w:r>
+      <w:proofErr w:type="gramEnd"/>
+      <w:r>
+        <w:rPr>
+          <w:color w:val="000000"/>
+          <w:sz w:val="18"/>
+          <w:szCs w:val="18"/>
+        </w:rPr>
+        <w:t>)</w:t>
       </w:r>
     </w:p>
     <w:p>
@@ -3532,13 +4286,33 @@
           <w:szCs w:val="18"/>
         </w:rPr>
       </w:pPr>
-      <w:r>
-        <w:rPr>
-          <w:color w:val="000000"/>
-          <w:sz w:val="18"/>
-          <w:szCs w:val="18"/>
-        </w:rPr>
-        <w:t>getHighestKey()</w:t>
+      <w:proofErr w:type="spellStart"/>
+      <w:proofErr w:type="gramStart"/>
+      <w:r>
+        <w:rPr>
+          <w:color w:val="000000"/>
+          <w:sz w:val="18"/>
+          <w:szCs w:val="18"/>
+        </w:rPr>
+        <w:t>getHighestKey</w:t>
+      </w:r>
+      <w:proofErr w:type="spellEnd"/>
+      <w:r>
+        <w:rPr>
+          <w:color w:val="000000"/>
+          <w:sz w:val="18"/>
+          <w:szCs w:val="18"/>
+        </w:rPr>
+        <w:t>(</w:t>
+      </w:r>
+      <w:proofErr w:type="gramEnd"/>
+      <w:r>
+        <w:rPr>
+          <w:color w:val="000000"/>
+          <w:sz w:val="18"/>
+          <w:szCs w:val="18"/>
+        </w:rPr>
+        <w:t>)</w:t>
       </w:r>
     </w:p>
     <w:p>
@@ -3553,13 +4327,33 @@
           <w:szCs w:val="18"/>
         </w:rPr>
       </w:pPr>
-      <w:r>
-        <w:rPr>
-          <w:color w:val="000000"/>
-          <w:sz w:val="18"/>
-          <w:szCs w:val="18"/>
-        </w:rPr>
-        <w:t>addKey()</w:t>
+      <w:proofErr w:type="spellStart"/>
+      <w:proofErr w:type="gramStart"/>
+      <w:r>
+        <w:rPr>
+          <w:color w:val="000000"/>
+          <w:sz w:val="18"/>
+          <w:szCs w:val="18"/>
+        </w:rPr>
+        <w:t>addKey</w:t>
+      </w:r>
+      <w:proofErr w:type="spellEnd"/>
+      <w:r>
+        <w:rPr>
+          <w:color w:val="000000"/>
+          <w:sz w:val="18"/>
+          <w:szCs w:val="18"/>
+        </w:rPr>
+        <w:t>(</w:t>
+      </w:r>
+      <w:proofErr w:type="gramEnd"/>
+      <w:r>
+        <w:rPr>
+          <w:color w:val="000000"/>
+          <w:sz w:val="18"/>
+          <w:szCs w:val="18"/>
+        </w:rPr>
+        <w:t>)</w:t>
       </w:r>
     </w:p>
     <w:p>
@@ -3574,13 +4368,33 @@
           <w:szCs w:val="18"/>
         </w:rPr>
       </w:pPr>
-      <w:r>
-        <w:rPr>
-          <w:color w:val="000000"/>
-          <w:sz w:val="18"/>
-          <w:szCs w:val="18"/>
-        </w:rPr>
-        <w:t>removeKey()</w:t>
+      <w:proofErr w:type="spellStart"/>
+      <w:proofErr w:type="gramStart"/>
+      <w:r>
+        <w:rPr>
+          <w:color w:val="000000"/>
+          <w:sz w:val="18"/>
+          <w:szCs w:val="18"/>
+        </w:rPr>
+        <w:t>removeKey</w:t>
+      </w:r>
+      <w:proofErr w:type="spellEnd"/>
+      <w:r>
+        <w:rPr>
+          <w:color w:val="000000"/>
+          <w:sz w:val="18"/>
+          <w:szCs w:val="18"/>
+        </w:rPr>
+        <w:t>(</w:t>
+      </w:r>
+      <w:proofErr w:type="gramEnd"/>
+      <w:r>
+        <w:rPr>
+          <w:color w:val="000000"/>
+          <w:sz w:val="18"/>
+          <w:szCs w:val="18"/>
+        </w:rPr>
+        <w:t>)</w:t>
       </w:r>
     </w:p>
     <w:p>
@@ -3599,7 +4413,23 @@
         <w:pStyle w:val="Style1"/>
       </w:pPr>
       <w:r>
-        <w:t>All the setter and getter methods for key list. getLeastKey and getHighestKey help in skipping to the next level during a search or an insert when the key to be searched is lesser than the least or greater than the highest key in the current node respectively.</w:t>
+        <w:t xml:space="preserve">All the setter and getter methods for key list. </w:t>
+      </w:r>
+      <w:proofErr w:type="spellStart"/>
+      <w:r>
+        <w:t>getLeastKey</w:t>
+      </w:r>
+      <w:proofErr w:type="spellEnd"/>
+      <w:r>
+        <w:t xml:space="preserve"> and </w:t>
+      </w:r>
+      <w:proofErr w:type="spellStart"/>
+      <w:r>
+        <w:t>getHighestKey</w:t>
+      </w:r>
+      <w:proofErr w:type="spellEnd"/>
+      <w:r>
+        <w:t xml:space="preserve"> help in skipping to the next level during a search or an insert when the key to be searched is lesser than the least or greater than the highest key in the current node respectively.</w:t>
       </w:r>
     </w:p>
     <w:p>
@@ -3623,19 +4453,90 @@
           <w:color w:val="000000" w:themeColor="text1"/>
         </w:rPr>
       </w:pPr>
-      <w:r>
+    </w:p>
+    <w:p>
+      <w:pPr>
+        <w:pStyle w:val="Heading3"/>
+        <w:spacing w:line="300" w:lineRule="auto"/>
         <w:rPr>
           <w:b w:val="0"/>
           <w:color w:val="000000" w:themeColor="text1"/>
         </w:rPr>
-        <w:t>getChildNode(int index</w:t>
-      </w:r>
-      <w:r>
+      </w:pPr>
+    </w:p>
+    <w:p>
+      <w:pPr>
+        <w:pStyle w:val="Heading3"/>
+        <w:spacing w:line="300" w:lineRule="auto"/>
         <w:rPr>
           <w:b w:val="0"/>
           <w:color w:val="000000" w:themeColor="text1"/>
         </w:rPr>
-        <w:t>)</w:t>
+      </w:pPr>
+    </w:p>
+    <w:p>
+      <w:pPr>
+        <w:pStyle w:val="Heading3"/>
+        <w:spacing w:line="300" w:lineRule="auto"/>
+        <w:rPr>
+          <w:b w:val="0"/>
+          <w:color w:val="000000" w:themeColor="text1"/>
+        </w:rPr>
+      </w:pPr>
+    </w:p>
+    <w:p>
+      <w:pPr>
+        <w:pStyle w:val="Heading3"/>
+        <w:spacing w:line="300" w:lineRule="auto"/>
+        <w:rPr>
+          <w:b w:val="0"/>
+          <w:color w:val="000000" w:themeColor="text1"/>
+        </w:rPr>
+      </w:pPr>
+    </w:p>
+    <w:p>
+      <w:pPr>
+        <w:pStyle w:val="Heading3"/>
+        <w:spacing w:line="300" w:lineRule="auto"/>
+        <w:rPr>
+          <w:b w:val="0"/>
+          <w:color w:val="000000" w:themeColor="text1"/>
+        </w:rPr>
+      </w:pPr>
+      <w:proofErr w:type="spellStart"/>
+      <w:proofErr w:type="gramStart"/>
+      <w:r>
+        <w:rPr>
+          <w:b w:val="0"/>
+          <w:color w:val="000000" w:themeColor="text1"/>
+        </w:rPr>
+        <w:lastRenderedPageBreak/>
+        <w:t>getChildNode</w:t>
+      </w:r>
+      <w:proofErr w:type="spellEnd"/>
+      <w:r>
+        <w:rPr>
+          <w:b w:val="0"/>
+          <w:color w:val="000000" w:themeColor="text1"/>
+        </w:rPr>
+        <w:t>(</w:t>
+      </w:r>
+      <w:proofErr w:type="spellStart"/>
+      <w:proofErr w:type="gramEnd"/>
+      <w:r>
+        <w:rPr>
+          <w:b w:val="0"/>
+          <w:color w:val="000000" w:themeColor="text1"/>
+        </w:rPr>
+        <w:t>int</w:t>
+      </w:r>
+      <w:proofErr w:type="spellEnd"/>
+      <w:r>
+        <w:rPr>
+          <w:b w:val="0"/>
+          <w:color w:val="000000" w:themeColor="text1"/>
+        </w:rPr>
+        <w:t xml:space="preserve"> index)</w:t>
       </w:r>
     </w:p>
     <w:p>
@@ -3653,13 +4554,33 @@
           <w:szCs w:val="18"/>
         </w:rPr>
       </w:pPr>
-      <w:r>
-        <w:rPr>
-          <w:color w:val="000000"/>
-          <w:sz w:val="18"/>
-          <w:szCs w:val="18"/>
-        </w:rPr>
-        <w:t>getLastNode()</w:t>
+      <w:proofErr w:type="spellStart"/>
+      <w:proofErr w:type="gramStart"/>
+      <w:r>
+        <w:rPr>
+          <w:color w:val="000000"/>
+          <w:sz w:val="18"/>
+          <w:szCs w:val="18"/>
+        </w:rPr>
+        <w:t>getLastNode</w:t>
+      </w:r>
+      <w:proofErr w:type="spellEnd"/>
+      <w:r>
+        <w:rPr>
+          <w:color w:val="000000"/>
+          <w:sz w:val="18"/>
+          <w:szCs w:val="18"/>
+        </w:rPr>
+        <w:t>(</w:t>
+      </w:r>
+      <w:proofErr w:type="gramEnd"/>
+      <w:r>
+        <w:rPr>
+          <w:color w:val="000000"/>
+          <w:sz w:val="18"/>
+          <w:szCs w:val="18"/>
+        </w:rPr>
+        <w:t>)</w:t>
       </w:r>
       <w:r>
         <w:rPr>
@@ -3668,8 +4589,26 @@
           <w:szCs w:val="18"/>
         </w:rPr>
         <w:br/>
-        <w:t>removeChildNode(</w:t>
-      </w:r>
+      </w:r>
+      <w:proofErr w:type="spellStart"/>
+      <w:r>
+        <w:rPr>
+          <w:color w:val="000000"/>
+          <w:sz w:val="18"/>
+          <w:szCs w:val="18"/>
+        </w:rPr>
+        <w:t>removeChildNode</w:t>
+      </w:r>
+      <w:proofErr w:type="spellEnd"/>
+      <w:r>
+        <w:rPr>
+          <w:color w:val="000000"/>
+          <w:sz w:val="18"/>
+          <w:szCs w:val="18"/>
+        </w:rPr>
+        <w:t>(</w:t>
+      </w:r>
+      <w:proofErr w:type="spellStart"/>
       <w:r>
         <w:rPr>
           <w:b/>
@@ -3678,7 +4617,18 @@
           <w:sz w:val="18"/>
           <w:szCs w:val="18"/>
         </w:rPr>
-        <w:t xml:space="preserve">int </w:t>
+        <w:t>int</w:t>
+      </w:r>
+      <w:proofErr w:type="spellEnd"/>
+      <w:r>
+        <w:rPr>
+          <w:b/>
+          <w:bCs/>
+          <w:color w:val="000080"/>
+          <w:sz w:val="18"/>
+          <w:szCs w:val="18"/>
+        </w:rPr>
+        <w:t xml:space="preserve"> </w:t>
       </w:r>
       <w:r>
         <w:rPr>
@@ -3712,6 +4662,8 @@
           <w:szCs w:val="18"/>
         </w:rPr>
       </w:pPr>
+      <w:proofErr w:type="spellStart"/>
+      <w:proofErr w:type="gramStart"/>
       <w:r>
         <w:rPr>
           <w:color w:val="000000"/>
@@ -3720,13 +4672,23 @@
         </w:rPr>
         <w:t>getChildren</w:t>
       </w:r>
-      <w:r>
-        <w:rPr>
-          <w:color w:val="000000"/>
-          <w:sz w:val="18"/>
-          <w:szCs w:val="18"/>
-        </w:rPr>
-        <w:t>()</w:t>
+      <w:proofErr w:type="spellEnd"/>
+      <w:r>
+        <w:rPr>
+          <w:color w:val="000000"/>
+          <w:sz w:val="18"/>
+          <w:szCs w:val="18"/>
+        </w:rPr>
+        <w:t>(</w:t>
+      </w:r>
+      <w:proofErr w:type="gramEnd"/>
+      <w:r>
+        <w:rPr>
+          <w:color w:val="000000"/>
+          <w:sz w:val="18"/>
+          <w:szCs w:val="18"/>
+        </w:rPr>
+        <w:t>)</w:t>
       </w:r>
     </w:p>
     <w:p>
@@ -3743,14 +4705,25 @@
           <w:szCs w:val="18"/>
         </w:rPr>
       </w:pPr>
-      <w:r>
-        <w:rPr>
-          <w:color w:val="000000"/>
-          <w:sz w:val="18"/>
-          <w:szCs w:val="18"/>
-        </w:rPr>
-        <w:t>addChildNode (</w:t>
-      </w:r>
+      <w:proofErr w:type="spellStart"/>
+      <w:r>
+        <w:rPr>
+          <w:color w:val="000000"/>
+          <w:sz w:val="18"/>
+          <w:szCs w:val="18"/>
+        </w:rPr>
+        <w:t>addChildNode</w:t>
+      </w:r>
+      <w:proofErr w:type="spellEnd"/>
+      <w:r>
+        <w:rPr>
+          <w:color w:val="000000"/>
+          <w:sz w:val="18"/>
+          <w:szCs w:val="18"/>
+        </w:rPr>
+        <w:t xml:space="preserve"> (</w:t>
+      </w:r>
+      <w:proofErr w:type="spellStart"/>
       <w:r>
         <w:rPr>
           <w:b/>
@@ -3759,7 +4732,18 @@
           <w:sz w:val="18"/>
           <w:szCs w:val="18"/>
         </w:rPr>
-        <w:t xml:space="preserve">int </w:t>
+        <w:t>int</w:t>
+      </w:r>
+      <w:proofErr w:type="spellEnd"/>
+      <w:r>
+        <w:rPr>
+          <w:b/>
+          <w:bCs/>
+          <w:color w:val="000080"/>
+          <w:sz w:val="18"/>
+          <w:szCs w:val="18"/>
+        </w:rPr>
+        <w:t xml:space="preserve"> </w:t>
       </w:r>
       <w:r>
         <w:rPr>
@@ -3786,8 +4770,15 @@
         <w:pStyle w:val="Style1"/>
       </w:pPr>
       <w:r>
-        <w:lastRenderedPageBreak/>
-        <w:t>All the setter and getter methods that are actually implemented in the InternalNode class. Only null/ default values are returned from Node.</w:t>
+        <w:t xml:space="preserve">All the setter and getter methods that are </w:t>
+      </w:r>
+      <w:proofErr w:type="gramStart"/>
+      <w:r>
+        <w:t>actually implemented</w:t>
+      </w:r>
+      <w:proofErr w:type="gramEnd"/>
+      <w:r>
+        <w:t xml:space="preserve"> in the InternalNode class. Only null/ default values are returned from Node.</w:t>
       </w:r>
     </w:p>
     <w:p>
@@ -3810,17 +4801,35 @@
           <w:b w:val="0"/>
         </w:rPr>
       </w:pPr>
+      <w:proofErr w:type="spellStart"/>
+      <w:proofErr w:type="gramStart"/>
       <w:r>
         <w:rPr>
           <w:b w:val="0"/>
         </w:rPr>
         <w:t>getValue</w:t>
       </w:r>
-      <w:r>
-        <w:rPr>
-          <w:b w:val="0"/>
-        </w:rPr>
-        <w:t>(int index)</w:t>
+      <w:proofErr w:type="spellEnd"/>
+      <w:r>
+        <w:rPr>
+          <w:b w:val="0"/>
+        </w:rPr>
+        <w:t>(</w:t>
+      </w:r>
+      <w:proofErr w:type="spellStart"/>
+      <w:proofErr w:type="gramEnd"/>
+      <w:r>
+        <w:rPr>
+          <w:b w:val="0"/>
+        </w:rPr>
+        <w:t>int</w:t>
+      </w:r>
+      <w:proofErr w:type="spellEnd"/>
+      <w:r>
+        <w:rPr>
+          <w:b w:val="0"/>
+        </w:rPr>
+        <w:t xml:space="preserve"> index)</w:t>
       </w:r>
     </w:p>
     <w:p>
@@ -3838,6 +4847,8 @@
           <w:szCs w:val="18"/>
         </w:rPr>
       </w:pPr>
+      <w:proofErr w:type="spellStart"/>
+      <w:proofErr w:type="gramStart"/>
       <w:r>
         <w:rPr>
           <w:color w:val="000000"/>
@@ -3846,13 +4857,23 @@
         </w:rPr>
         <w:t>getNext</w:t>
       </w:r>
-      <w:r>
-        <w:rPr>
-          <w:color w:val="000000"/>
-          <w:sz w:val="18"/>
-          <w:szCs w:val="18"/>
-        </w:rPr>
-        <w:t>()</w:t>
+      <w:proofErr w:type="spellEnd"/>
+      <w:r>
+        <w:rPr>
+          <w:color w:val="000000"/>
+          <w:sz w:val="18"/>
+          <w:szCs w:val="18"/>
+        </w:rPr>
+        <w:t>(</w:t>
+      </w:r>
+      <w:proofErr w:type="gramEnd"/>
+      <w:r>
+        <w:rPr>
+          <w:color w:val="000000"/>
+          <w:sz w:val="18"/>
+          <w:szCs w:val="18"/>
+        </w:rPr>
+        <w:t>)</w:t>
       </w:r>
       <w:r>
         <w:rPr>
@@ -3862,6 +4883,7 @@
         </w:rPr>
         <w:br/>
       </w:r>
+      <w:proofErr w:type="spellStart"/>
       <w:r>
         <w:rPr>
           <w:color w:val="000000"/>
@@ -3870,6 +4892,7 @@
         </w:rPr>
         <w:t>setNext</w:t>
       </w:r>
+      <w:proofErr w:type="spellEnd"/>
       <w:r>
         <w:rPr>
           <w:color w:val="000000"/>
@@ -3903,15 +4926,7 @@
           <w:sz w:val="18"/>
           <w:szCs w:val="18"/>
         </w:rPr>
-        <w:t>next</w:t>
-      </w:r>
-      <w:r>
-        <w:rPr>
-          <w:color w:val="000000"/>
-          <w:sz w:val="18"/>
-          <w:szCs w:val="18"/>
-        </w:rPr>
-        <w:t>)</w:t>
+        <w:t>next)</w:t>
       </w:r>
     </w:p>
     <w:p>
@@ -3929,6 +4944,8 @@
           <w:szCs w:val="18"/>
         </w:rPr>
       </w:pPr>
+      <w:proofErr w:type="spellStart"/>
+      <w:proofErr w:type="gramStart"/>
       <w:r>
         <w:rPr>
           <w:color w:val="000000"/>
@@ -3937,6 +4954,7 @@
         </w:rPr>
         <w:t>removeVal</w:t>
       </w:r>
+      <w:proofErr w:type="spellEnd"/>
       <w:r>
         <w:rPr>
           <w:color w:val="000000"/>
@@ -3945,6 +4963,8 @@
         </w:rPr>
         <w:t>(</w:t>
       </w:r>
+      <w:proofErr w:type="spellStart"/>
+      <w:proofErr w:type="gramEnd"/>
       <w:r>
         <w:rPr>
           <w:b/>
@@ -3953,7 +4973,18 @@
           <w:sz w:val="18"/>
           <w:szCs w:val="18"/>
         </w:rPr>
-        <w:t xml:space="preserve">int </w:t>
+        <w:t>int</w:t>
+      </w:r>
+      <w:proofErr w:type="spellEnd"/>
+      <w:r>
+        <w:rPr>
+          <w:b/>
+          <w:bCs/>
+          <w:color w:val="000080"/>
+          <w:sz w:val="18"/>
+          <w:szCs w:val="18"/>
+        </w:rPr>
+        <w:t xml:space="preserve"> </w:t>
       </w:r>
       <w:r>
         <w:rPr>
@@ -3970,15 +5001,7 @@
           <w:sz w:val="18"/>
           <w:szCs w:val="18"/>
         </w:rPr>
-        <w:t>dex</w:t>
-      </w:r>
-      <w:r>
-        <w:rPr>
-          <w:color w:val="000000"/>
-          <w:sz w:val="18"/>
-          <w:szCs w:val="18"/>
-        </w:rPr>
-        <w:t>)</w:t>
+        <w:t>dex)</w:t>
       </w:r>
     </w:p>
     <w:p>
@@ -3996,6 +5019,8 @@
           <w:szCs w:val="18"/>
         </w:rPr>
       </w:pPr>
+      <w:proofErr w:type="spellStart"/>
+      <w:proofErr w:type="gramStart"/>
       <w:r>
         <w:rPr>
           <w:color w:val="000000"/>
@@ -4004,6 +5029,7 @@
         </w:rPr>
         <w:t>addVal</w:t>
       </w:r>
+      <w:proofErr w:type="spellEnd"/>
       <w:r>
         <w:rPr>
           <w:color w:val="000000"/>
@@ -4012,6 +5038,8 @@
         </w:rPr>
         <w:t>(</w:t>
       </w:r>
+      <w:proofErr w:type="spellStart"/>
+      <w:proofErr w:type="gramEnd"/>
       <w:r>
         <w:rPr>
           <w:b/>
@@ -4020,27 +5048,14 @@
           <w:sz w:val="18"/>
           <w:szCs w:val="18"/>
         </w:rPr>
-        <w:t xml:space="preserve">int </w:t>
-      </w:r>
-      <w:r>
-        <w:rPr>
-          <w:color w:val="000000"/>
-          <w:sz w:val="18"/>
-          <w:szCs w:val="18"/>
-        </w:rPr>
-        <w:t xml:space="preserve">index, </w:t>
-      </w:r>
-      <w:r>
-        <w:rPr>
-          <w:color w:val="000000"/>
-          <w:sz w:val="18"/>
-          <w:szCs w:val="18"/>
-        </w:rPr>
-        <w:t>String</w:t>
-      </w:r>
-      <w:r>
-        <w:rPr>
-          <w:color w:val="000000"/>
+        <w:t>int</w:t>
+      </w:r>
+      <w:proofErr w:type="spellEnd"/>
+      <w:r>
+        <w:rPr>
+          <w:b/>
+          <w:bCs/>
+          <w:color w:val="000080"/>
           <w:sz w:val="18"/>
           <w:szCs w:val="18"/>
         </w:rPr>
@@ -4052,8 +5067,18 @@
           <w:sz w:val="18"/>
           <w:szCs w:val="18"/>
         </w:rPr>
+        <w:t xml:space="preserve">index, String </w:t>
+      </w:r>
+      <w:proofErr w:type="spellStart"/>
+      <w:r>
+        <w:rPr>
+          <w:color w:val="000000"/>
+          <w:sz w:val="18"/>
+          <w:szCs w:val="18"/>
+        </w:rPr>
         <w:t>val</w:t>
       </w:r>
+      <w:proofErr w:type="spellEnd"/>
       <w:r>
         <w:rPr>
           <w:color w:val="000000"/>
@@ -4076,7 +5101,15 @@
         <w:pStyle w:val="Style1"/>
       </w:pPr>
       <w:r>
-        <w:t>All the setter and getter methods that are actually implemented in the Leaf class. Only null/ default values are returned from Node.</w:t>
+        <w:t xml:space="preserve">All the setter and getter methods that are </w:t>
+      </w:r>
+      <w:proofErr w:type="gramStart"/>
+      <w:r>
+        <w:t>actually implemented</w:t>
+      </w:r>
+      <w:proofErr w:type="gramEnd"/>
+      <w:r>
+        <w:t xml:space="preserve"> in the Leaf class. Only null/ default values are returned from Node.</w:t>
       </w:r>
     </w:p>
     <w:p>
@@ -4101,11 +5134,27 @@
           <w:b w:val="0"/>
         </w:rPr>
       </w:pPr>
-      <w:r>
-        <w:rPr>
-          <w:b w:val="0"/>
-        </w:rPr>
-        <w:t>isLeaf()</w:t>
+      <w:proofErr w:type="spellStart"/>
+      <w:proofErr w:type="gramStart"/>
+      <w:r>
+        <w:rPr>
+          <w:b w:val="0"/>
+        </w:rPr>
+        <w:t>isLeaf</w:t>
+      </w:r>
+      <w:proofErr w:type="spellEnd"/>
+      <w:r>
+        <w:rPr>
+          <w:b w:val="0"/>
+        </w:rPr>
+        <w:t>(</w:t>
+      </w:r>
+      <w:proofErr w:type="gramEnd"/>
+      <w:r>
+        <w:rPr>
+          <w:b w:val="0"/>
+        </w:rPr>
+        <w:t>)</w:t>
       </w:r>
     </w:p>
     <w:p>
@@ -4113,10 +5162,7 @@
         <w:pStyle w:val="Heading5"/>
       </w:pPr>
       <w:r>
-        <w:t>Method</w:t>
-      </w:r>
-      <w:r>
-        <w:t xml:space="preserve"> summary</w:t>
+        <w:t>Method summary</w:t>
       </w:r>
     </w:p>
     <w:p>
@@ -4154,13 +5200,7 @@
       </w:pPr>
       <w:bookmarkStart w:id="7" w:name="_Toc499014950"/>
       <w:r>
-        <w:t>Internal</w:t>
-      </w:r>
-      <w:r>
-        <w:t xml:space="preserve">Node </w:t>
-      </w:r>
-      <w:r>
-        <w:t>class</w:t>
+        <w:t>InternalNode class</w:t>
       </w:r>
       <w:bookmarkEnd w:id="7"/>
     </w:p>
@@ -4261,12 +5301,39 @@
           <w:color w:val="000000" w:themeColor="text1"/>
         </w:rPr>
       </w:pPr>
+      <w:proofErr w:type="spellStart"/>
+      <w:proofErr w:type="gramStart"/>
       <w:r>
         <w:rPr>
           <w:b w:val="0"/>
           <w:color w:val="000000" w:themeColor="text1"/>
         </w:rPr>
-        <w:t>getChildNode(int index)</w:t>
+        <w:t>getChildNode</w:t>
+      </w:r>
+      <w:proofErr w:type="spellEnd"/>
+      <w:r>
+        <w:rPr>
+          <w:b w:val="0"/>
+          <w:color w:val="000000" w:themeColor="text1"/>
+        </w:rPr>
+        <w:t>(</w:t>
+      </w:r>
+      <w:proofErr w:type="spellStart"/>
+      <w:proofErr w:type="gramEnd"/>
+      <w:r>
+        <w:rPr>
+          <w:b w:val="0"/>
+          <w:color w:val="000000" w:themeColor="text1"/>
+        </w:rPr>
+        <w:t>int</w:t>
+      </w:r>
+      <w:proofErr w:type="spellEnd"/>
+      <w:r>
+        <w:rPr>
+          <w:b w:val="0"/>
+          <w:color w:val="000000" w:themeColor="text1"/>
+        </w:rPr>
+        <w:t xml:space="preserve"> index)</w:t>
       </w:r>
     </w:p>
     <w:p>
@@ -4284,13 +5351,33 @@
           <w:szCs w:val="18"/>
         </w:rPr>
       </w:pPr>
-      <w:r>
-        <w:rPr>
-          <w:color w:val="000000"/>
-          <w:sz w:val="18"/>
-          <w:szCs w:val="18"/>
-        </w:rPr>
-        <w:t>getLastNode()</w:t>
+      <w:proofErr w:type="spellStart"/>
+      <w:proofErr w:type="gramStart"/>
+      <w:r>
+        <w:rPr>
+          <w:color w:val="000000"/>
+          <w:sz w:val="18"/>
+          <w:szCs w:val="18"/>
+        </w:rPr>
+        <w:t>getLastNode</w:t>
+      </w:r>
+      <w:proofErr w:type="spellEnd"/>
+      <w:r>
+        <w:rPr>
+          <w:color w:val="000000"/>
+          <w:sz w:val="18"/>
+          <w:szCs w:val="18"/>
+        </w:rPr>
+        <w:t>(</w:t>
+      </w:r>
+      <w:proofErr w:type="gramEnd"/>
+      <w:r>
+        <w:rPr>
+          <w:color w:val="000000"/>
+          <w:sz w:val="18"/>
+          <w:szCs w:val="18"/>
+        </w:rPr>
+        <w:t>)</w:t>
       </w:r>
       <w:r>
         <w:rPr>
@@ -4299,8 +5386,26 @@
           <w:szCs w:val="18"/>
         </w:rPr>
         <w:br/>
-        <w:t>removeChildNode(</w:t>
-      </w:r>
+      </w:r>
+      <w:proofErr w:type="spellStart"/>
+      <w:r>
+        <w:rPr>
+          <w:color w:val="000000"/>
+          <w:sz w:val="18"/>
+          <w:szCs w:val="18"/>
+        </w:rPr>
+        <w:t>removeChildNode</w:t>
+      </w:r>
+      <w:proofErr w:type="spellEnd"/>
+      <w:r>
+        <w:rPr>
+          <w:color w:val="000000"/>
+          <w:sz w:val="18"/>
+          <w:szCs w:val="18"/>
+        </w:rPr>
+        <w:t>(</w:t>
+      </w:r>
+      <w:proofErr w:type="spellStart"/>
       <w:r>
         <w:rPr>
           <w:b/>
@@ -4309,7 +5414,18 @@
           <w:sz w:val="18"/>
           <w:szCs w:val="18"/>
         </w:rPr>
-        <w:t xml:space="preserve">int </w:t>
+        <w:t>int</w:t>
+      </w:r>
+      <w:proofErr w:type="spellEnd"/>
+      <w:r>
+        <w:rPr>
+          <w:b/>
+          <w:bCs/>
+          <w:color w:val="000080"/>
+          <w:sz w:val="18"/>
+          <w:szCs w:val="18"/>
+        </w:rPr>
+        <w:t xml:space="preserve"> </w:t>
       </w:r>
       <w:r>
         <w:rPr>
@@ -4335,13 +5451,33 @@
           <w:szCs w:val="18"/>
         </w:rPr>
       </w:pPr>
-      <w:r>
-        <w:rPr>
-          <w:color w:val="000000"/>
-          <w:sz w:val="18"/>
-          <w:szCs w:val="18"/>
-        </w:rPr>
-        <w:t>getChildren()</w:t>
+      <w:proofErr w:type="spellStart"/>
+      <w:proofErr w:type="gramStart"/>
+      <w:r>
+        <w:rPr>
+          <w:color w:val="000000"/>
+          <w:sz w:val="18"/>
+          <w:szCs w:val="18"/>
+        </w:rPr>
+        <w:t>getChildren</w:t>
+      </w:r>
+      <w:proofErr w:type="spellEnd"/>
+      <w:r>
+        <w:rPr>
+          <w:color w:val="000000"/>
+          <w:sz w:val="18"/>
+          <w:szCs w:val="18"/>
+        </w:rPr>
+        <w:t>(</w:t>
+      </w:r>
+      <w:proofErr w:type="gramEnd"/>
+      <w:r>
+        <w:rPr>
+          <w:color w:val="000000"/>
+          <w:sz w:val="18"/>
+          <w:szCs w:val="18"/>
+        </w:rPr>
+        <w:t>)</w:t>
       </w:r>
     </w:p>
     <w:p>
@@ -4359,14 +5495,25 @@
           <w:szCs w:val="18"/>
         </w:rPr>
       </w:pPr>
-      <w:r>
-        <w:rPr>
-          <w:color w:val="000000"/>
-          <w:sz w:val="18"/>
-          <w:szCs w:val="18"/>
-        </w:rPr>
-        <w:t>addChildNode (</w:t>
-      </w:r>
+      <w:proofErr w:type="spellStart"/>
+      <w:r>
+        <w:rPr>
+          <w:color w:val="000000"/>
+          <w:sz w:val="18"/>
+          <w:szCs w:val="18"/>
+        </w:rPr>
+        <w:t>addChildNode</w:t>
+      </w:r>
+      <w:proofErr w:type="spellEnd"/>
+      <w:r>
+        <w:rPr>
+          <w:color w:val="000000"/>
+          <w:sz w:val="18"/>
+          <w:szCs w:val="18"/>
+        </w:rPr>
+        <w:t xml:space="preserve"> (</w:t>
+      </w:r>
+      <w:proofErr w:type="spellStart"/>
       <w:r>
         <w:rPr>
           <w:b/>
@@ -4375,209 +5522,9 @@
           <w:sz w:val="18"/>
           <w:szCs w:val="18"/>
         </w:rPr>
-        <w:t xml:space="preserve">int </w:t>
-      </w:r>
-      <w:r>
-        <w:rPr>
-          <w:color w:val="000000"/>
-          <w:sz w:val="18"/>
-          <w:szCs w:val="18"/>
-        </w:rPr>
-        <w:t>index, Node node)</w:t>
-      </w:r>
-    </w:p>
-    <w:p>
-      <w:pPr>
-        <w:pStyle w:val="Heading5"/>
-      </w:pPr>
-      <w:r>
-        <w:t>M</w:t>
-      </w:r>
-      <w:r>
-        <w:t>ethods summary</w:t>
-      </w:r>
-    </w:p>
-    <w:p>
-      <w:pPr>
-        <w:pStyle w:val="Style1"/>
-      </w:pPr>
-      <w:r>
-        <w:t>Getters and setters that are overridden from the parent class and implemented here.</w:t>
-      </w:r>
-    </w:p>
-    <w:p>
-      <w:pPr>
-        <w:pStyle w:val="HTMLPreformatted"/>
-        <w:shd w:val="clear" w:color="auto" w:fill="FFFFFF"/>
-        <w:ind w:left="-360"/>
-        <w:rPr>
-          <w:color w:val="000000"/>
-          <w:sz w:val="18"/>
-          <w:szCs w:val="18"/>
-        </w:rPr>
-      </w:pPr>
-    </w:p>
-    <w:p>
-      <w:pPr>
-        <w:pStyle w:val="Heading4"/>
-        <w:rPr>
-          <w:b w:val="0"/>
-        </w:rPr>
-      </w:pPr>
-      <w:r>
-        <w:rPr>
-          <w:b w:val="0"/>
-        </w:rPr>
-        <w:t>InternalNode(ArrayList&lt;Double&gt; keys, ArrayList&lt;Node&gt; children)</w:t>
-      </w:r>
-    </w:p>
-    <w:p>
-      <w:pPr>
-        <w:pStyle w:val="Heading5"/>
-      </w:pPr>
-      <w:r>
-        <w:t>M</w:t>
-      </w:r>
-      <w:r>
-        <w:t>ethod summary</w:t>
-      </w:r>
-    </w:p>
-    <w:p>
-      <w:pPr>
-        <w:pStyle w:val="Style1"/>
-      </w:pPr>
-      <w:r>
-        <w:t>Constructor. References the parent’s key list, sets them and also sets the current node’s children. Both can be edited by the getter and setter of the parent Node class or the current class.</w:t>
-      </w:r>
-    </w:p>
-    <w:p>
-      <w:pPr>
-        <w:pStyle w:val="HTMLPreformatted"/>
-        <w:shd w:val="clear" w:color="auto" w:fill="FFFFFF"/>
-        <w:spacing w:line="360" w:lineRule="auto"/>
-        <w:ind w:left="-360"/>
-        <w:rPr>
-          <w:bCs/>
-          <w:color w:val="000000" w:themeColor="text1"/>
-          <w:sz w:val="18"/>
-          <w:szCs w:val="18"/>
-        </w:rPr>
-      </w:pPr>
-    </w:p>
-    <w:p>
-      <w:pPr>
-        <w:pStyle w:val="Heading3"/>
-        <w:rPr>
-          <w:b w:val="0"/>
-          <w:color w:val="000000" w:themeColor="text1"/>
-        </w:rPr>
-      </w:pPr>
-      <w:r>
-        <w:rPr>
-          <w:b w:val="0"/>
-          <w:color w:val="000000" w:themeColor="text1"/>
-        </w:rPr>
-        <w:t>isLeaf()</w:t>
-      </w:r>
-    </w:p>
-    <w:p>
-      <w:pPr>
-        <w:pStyle w:val="Heading5"/>
-      </w:pPr>
-      <w:r>
-        <w:t>M</w:t>
-      </w:r>
-      <w:r>
-        <w:t>ethod summary</w:t>
-      </w:r>
-    </w:p>
-    <w:p>
-      <w:pPr>
-        <w:pStyle w:val="Style1"/>
-      </w:pPr>
-      <w:r>
-        <w:t>Returns false since this is an internal node.</w:t>
-      </w:r>
-    </w:p>
-    <w:p>
-      <w:pPr>
-        <w:pStyle w:val="HTMLPreformatted"/>
-        <w:shd w:val="clear" w:color="auto" w:fill="FFFFFF"/>
-        <w:ind w:left="-360"/>
-        <w:rPr>
-          <w:bCs/>
-          <w:color w:val="000000" w:themeColor="text1"/>
-          <w:sz w:val="18"/>
-          <w:szCs w:val="18"/>
-        </w:rPr>
-      </w:pPr>
-    </w:p>
-    <w:p>
-      <w:pPr>
-        <w:pStyle w:val="Heading3"/>
-        <w:rPr>
-          <w:b w:val="0"/>
-          <w:color w:val="000000" w:themeColor="text1"/>
-        </w:rPr>
-      </w:pPr>
-      <w:r>
-        <w:rPr>
-          <w:b w:val="0"/>
-          <w:color w:val="000000" w:themeColor="text1"/>
-        </w:rPr>
-        <w:t>toString()</w:t>
-      </w:r>
-    </w:p>
-    <w:p>
-      <w:pPr>
-        <w:pStyle w:val="Heading5"/>
-      </w:pPr>
-      <w:r>
-        <w:t>M</w:t>
-      </w:r>
-      <w:r>
-        <w:t>ethod summary</w:t>
-      </w:r>
-    </w:p>
-    <w:p>
-      <w:pPr>
-        <w:pStyle w:val="Style1"/>
-        <w:spacing w:line="480" w:lineRule="auto"/>
-      </w:pPr>
-      <w:r>
-        <w:t>Debugger method that returns all the keys in the current node, prepended with an “IN” string.</w:t>
-      </w:r>
-    </w:p>
-    <w:p>
-      <w:pPr>
-        <w:pStyle w:val="Heading2"/>
-        <w:spacing w:line="480" w:lineRule="auto"/>
-        <w:rPr>
-          <w:color w:val="000000"/>
-          <w:sz w:val="18"/>
-          <w:szCs w:val="18"/>
-        </w:rPr>
-      </w:pPr>
-      <w:bookmarkStart w:id="8" w:name="_Toc499014951"/>
-      <w:r>
-        <w:t>Leaf</w:t>
-      </w:r>
-      <w:r>
-        <w:t xml:space="preserve"> class</w:t>
-      </w:r>
-      <w:bookmarkEnd w:id="8"/>
-    </w:p>
-    <w:p>
-      <w:pPr>
-        <w:pStyle w:val="HTMLPreformatted"/>
-        <w:shd w:val="clear" w:color="auto" w:fill="FFFFFF"/>
-        <w:ind w:left="-360"/>
-        <w:rPr>
-          <w:color w:val="000000"/>
-          <w:sz w:val="18"/>
-          <w:szCs w:val="18"/>
-        </w:rPr>
-      </w:pPr>
+        <w:t>int</w:t>
+      </w:r>
+      <w:proofErr w:type="spellEnd"/>
       <w:r>
         <w:rPr>
           <w:b/>
@@ -4586,6 +5533,305 @@
           <w:sz w:val="18"/>
           <w:szCs w:val="18"/>
         </w:rPr>
+        <w:t xml:space="preserve"> </w:t>
+      </w:r>
+      <w:r>
+        <w:rPr>
+          <w:color w:val="000000"/>
+          <w:sz w:val="18"/>
+          <w:szCs w:val="18"/>
+        </w:rPr>
+        <w:t>index, Node node)</w:t>
+      </w:r>
+    </w:p>
+    <w:p>
+      <w:pPr>
+        <w:pStyle w:val="Heading5"/>
+      </w:pPr>
+      <w:r>
+        <w:t>M</w:t>
+      </w:r>
+      <w:r>
+        <w:t>ethods summary</w:t>
+      </w:r>
+    </w:p>
+    <w:p>
+      <w:pPr>
+        <w:pStyle w:val="Style1"/>
+      </w:pPr>
+      <w:r>
+        <w:t>Getters and setters that are overridden from the parent class and implemented here.</w:t>
+      </w:r>
+    </w:p>
+    <w:p>
+      <w:pPr>
+        <w:pStyle w:val="HTMLPreformatted"/>
+        <w:shd w:val="clear" w:color="auto" w:fill="FFFFFF"/>
+        <w:ind w:left="-360"/>
+        <w:rPr>
+          <w:color w:val="000000"/>
+          <w:sz w:val="18"/>
+          <w:szCs w:val="18"/>
+        </w:rPr>
+      </w:pPr>
+    </w:p>
+    <w:p>
+      <w:pPr>
+        <w:pStyle w:val="Heading4"/>
+        <w:rPr>
+          <w:b w:val="0"/>
+        </w:rPr>
+      </w:pPr>
+      <w:r>
+        <w:rPr>
+          <w:b w:val="0"/>
+        </w:rPr>
+        <w:t>InternalNode(</w:t>
+      </w:r>
+      <w:proofErr w:type="spellStart"/>
+      <w:r>
+        <w:rPr>
+          <w:b w:val="0"/>
+        </w:rPr>
+        <w:t>ArrayList</w:t>
+      </w:r>
+      <w:proofErr w:type="spellEnd"/>
+      <w:r>
+        <w:rPr>
+          <w:b w:val="0"/>
+        </w:rPr>
+        <w:t xml:space="preserve">&lt;Double&gt; keys, </w:t>
+      </w:r>
+      <w:proofErr w:type="spellStart"/>
+      <w:r>
+        <w:rPr>
+          <w:b w:val="0"/>
+        </w:rPr>
+        <w:t>ArrayList</w:t>
+      </w:r>
+      <w:proofErr w:type="spellEnd"/>
+      <w:r>
+        <w:rPr>
+          <w:b w:val="0"/>
+        </w:rPr>
+        <w:t>&lt;Node&gt; children)</w:t>
+      </w:r>
+    </w:p>
+    <w:p>
+      <w:pPr>
+        <w:pStyle w:val="Heading5"/>
+      </w:pPr>
+      <w:r>
+        <w:t>M</w:t>
+      </w:r>
+      <w:r>
+        <w:t>ethod summary</w:t>
+      </w:r>
+    </w:p>
+    <w:p>
+      <w:pPr>
+        <w:pStyle w:val="Style1"/>
+      </w:pPr>
+      <w:r>
+        <w:t xml:space="preserve">Constructor. References the parent’s key list, sets them </w:t>
+      </w:r>
+      <w:proofErr w:type="gramStart"/>
+      <w:r>
+        <w:t>and also</w:t>
+      </w:r>
+      <w:proofErr w:type="gramEnd"/>
+      <w:r>
+        <w:t xml:space="preserve"> sets the current node’s children. Both can be edited by the getter and setter of the parent Node class or the current class.</w:t>
+      </w:r>
+    </w:p>
+    <w:p>
+      <w:pPr>
+        <w:pStyle w:val="HTMLPreformatted"/>
+        <w:shd w:val="clear" w:color="auto" w:fill="FFFFFF"/>
+        <w:spacing w:line="360" w:lineRule="auto"/>
+        <w:ind w:left="-360"/>
+        <w:rPr>
+          <w:bCs/>
+          <w:color w:val="000000" w:themeColor="text1"/>
+          <w:sz w:val="18"/>
+          <w:szCs w:val="18"/>
+        </w:rPr>
+      </w:pPr>
+    </w:p>
+    <w:p>
+      <w:pPr>
+        <w:pStyle w:val="Heading3"/>
+        <w:rPr>
+          <w:b w:val="0"/>
+          <w:color w:val="000000" w:themeColor="text1"/>
+        </w:rPr>
+      </w:pPr>
+      <w:proofErr w:type="spellStart"/>
+      <w:proofErr w:type="gramStart"/>
+      <w:r>
+        <w:rPr>
+          <w:b w:val="0"/>
+          <w:color w:val="000000" w:themeColor="text1"/>
+        </w:rPr>
+        <w:t>isLeaf</w:t>
+      </w:r>
+      <w:proofErr w:type="spellEnd"/>
+      <w:r>
+        <w:rPr>
+          <w:b w:val="0"/>
+          <w:color w:val="000000" w:themeColor="text1"/>
+        </w:rPr>
+        <w:t>(</w:t>
+      </w:r>
+      <w:proofErr w:type="gramEnd"/>
+      <w:r>
+        <w:rPr>
+          <w:b w:val="0"/>
+          <w:color w:val="000000" w:themeColor="text1"/>
+        </w:rPr>
+        <w:t>)</w:t>
+      </w:r>
+    </w:p>
+    <w:p>
+      <w:pPr>
+        <w:pStyle w:val="Heading5"/>
+      </w:pPr>
+      <w:r>
+        <w:t>M</w:t>
+      </w:r>
+      <w:r>
+        <w:t>ethod summary</w:t>
+      </w:r>
+    </w:p>
+    <w:p>
+      <w:pPr>
+        <w:pStyle w:val="Style1"/>
+      </w:pPr>
+      <w:r>
+        <w:t>Returns false since this is an internal node.</w:t>
+      </w:r>
+    </w:p>
+    <w:p>
+      <w:pPr>
+        <w:pStyle w:val="HTMLPreformatted"/>
+        <w:shd w:val="clear" w:color="auto" w:fill="FFFFFF"/>
+        <w:ind w:left="-360"/>
+        <w:rPr>
+          <w:bCs/>
+          <w:color w:val="000000" w:themeColor="text1"/>
+          <w:sz w:val="18"/>
+          <w:szCs w:val="18"/>
+        </w:rPr>
+      </w:pPr>
+    </w:p>
+    <w:p>
+      <w:pPr>
+        <w:pStyle w:val="Heading3"/>
+        <w:rPr>
+          <w:b w:val="0"/>
+          <w:color w:val="000000" w:themeColor="text1"/>
+        </w:rPr>
+      </w:pPr>
+    </w:p>
+    <w:p>
+      <w:pPr>
+        <w:pStyle w:val="Heading3"/>
+        <w:rPr>
+          <w:b w:val="0"/>
+          <w:color w:val="000000" w:themeColor="text1"/>
+        </w:rPr>
+      </w:pPr>
+    </w:p>
+    <w:p>
+      <w:pPr>
+        <w:pStyle w:val="Heading3"/>
+        <w:rPr>
+          <w:b w:val="0"/>
+          <w:color w:val="000000" w:themeColor="text1"/>
+        </w:rPr>
+      </w:pPr>
+      <w:proofErr w:type="spellStart"/>
+      <w:proofErr w:type="gramStart"/>
+      <w:r>
+        <w:rPr>
+          <w:b w:val="0"/>
+          <w:color w:val="000000" w:themeColor="text1"/>
+        </w:rPr>
+        <w:lastRenderedPageBreak/>
+        <w:t>toString</w:t>
+      </w:r>
+      <w:proofErr w:type="spellEnd"/>
+      <w:r>
+        <w:rPr>
+          <w:b w:val="0"/>
+          <w:color w:val="000000" w:themeColor="text1"/>
+        </w:rPr>
+        <w:t>(</w:t>
+      </w:r>
+      <w:proofErr w:type="gramEnd"/>
+      <w:r>
+        <w:rPr>
+          <w:b w:val="0"/>
+          <w:color w:val="000000" w:themeColor="text1"/>
+        </w:rPr>
+        <w:t>)</w:t>
+      </w:r>
+    </w:p>
+    <w:p>
+      <w:pPr>
+        <w:pStyle w:val="Heading5"/>
+      </w:pPr>
+      <w:r>
+        <w:t>M</w:t>
+      </w:r>
+      <w:r>
+        <w:t>ethod summary</w:t>
+      </w:r>
+    </w:p>
+    <w:p>
+      <w:pPr>
+        <w:pStyle w:val="Style1"/>
+        <w:spacing w:line="480" w:lineRule="auto"/>
+      </w:pPr>
+      <w:r>
+        <w:t>Debugger method that returns all the keys in the current node, prepended with an “IN” string.</w:t>
+      </w:r>
+    </w:p>
+    <w:p>
+      <w:pPr>
+        <w:pStyle w:val="Heading2"/>
+        <w:spacing w:line="480" w:lineRule="auto"/>
+        <w:rPr>
+          <w:color w:val="000000"/>
+          <w:sz w:val="18"/>
+          <w:szCs w:val="18"/>
+        </w:rPr>
+      </w:pPr>
+      <w:bookmarkStart w:id="8" w:name="_Toc499014951"/>
+      <w:r>
+        <w:t>Leaf class</w:t>
+      </w:r>
+      <w:bookmarkEnd w:id="8"/>
+    </w:p>
+    <w:p>
+      <w:pPr>
+        <w:pStyle w:val="HTMLPreformatted"/>
+        <w:shd w:val="clear" w:color="auto" w:fill="FFFFFF"/>
+        <w:ind w:left="-360"/>
+        <w:rPr>
+          <w:color w:val="000000"/>
+          <w:sz w:val="18"/>
+          <w:szCs w:val="18"/>
+        </w:rPr>
+      </w:pPr>
+      <w:r>
+        <w:rPr>
+          <w:b/>
+          <w:bCs/>
+          <w:color w:val="000080"/>
+          <w:sz w:val="18"/>
+          <w:szCs w:val="18"/>
+        </w:rPr>
         <w:t xml:space="preserve">class </w:t>
       </w:r>
       <w:r>
@@ -4625,7 +5871,15 @@
         <w:pStyle w:val="Style1"/>
       </w:pPr>
       <w:r>
-        <w:t>Extends the Node class and uses the key list. In addition, also maintains a value list that has the same size as the key list as these are the key-value pairs that the tree actually contains. These are always in the sorted order – increasing from left to right, sorted by keys. If there are multiple key-value pairs with the same key, the order will be the order in which they are inserted. All the leaves in the tree are on the bottom level and are also linked to each other with a “next” pointer. This is a singly linked list.</w:t>
+        <w:t xml:space="preserve">Extends the Node class and uses the key list. In addition, also maintains a value list that has the same size as the key list as these are the key-value pairs that the tree </w:t>
+      </w:r>
+      <w:proofErr w:type="gramStart"/>
+      <w:r>
+        <w:t>actually contains</w:t>
+      </w:r>
+      <w:proofErr w:type="gramEnd"/>
+      <w:r>
+        <w:t>. These are always in the sorted order – increasing from left to right, sorted by keys. If there are multiple key-value pairs with the same key, the order will be the order in which they are inserted. All the leaves in the tree are on the bottom level and are also linked to each other with a “next” pointer. This is a singly linked list.</w:t>
       </w:r>
     </w:p>
     <w:p>
@@ -4649,12 +5903,39 @@
           <w:color w:val="000000" w:themeColor="text1"/>
         </w:rPr>
       </w:pPr>
+      <w:proofErr w:type="spellStart"/>
+      <w:proofErr w:type="gramStart"/>
       <w:r>
         <w:rPr>
           <w:b w:val="0"/>
           <w:color w:val="000000" w:themeColor="text1"/>
         </w:rPr>
-        <w:t>getValue(int index)</w:t>
+        <w:t>getValue</w:t>
+      </w:r>
+      <w:proofErr w:type="spellEnd"/>
+      <w:r>
+        <w:rPr>
+          <w:b w:val="0"/>
+          <w:color w:val="000000" w:themeColor="text1"/>
+        </w:rPr>
+        <w:t>(</w:t>
+      </w:r>
+      <w:proofErr w:type="spellStart"/>
+      <w:proofErr w:type="gramEnd"/>
+      <w:r>
+        <w:rPr>
+          <w:b w:val="0"/>
+          <w:color w:val="000000" w:themeColor="text1"/>
+        </w:rPr>
+        <w:t>int</w:t>
+      </w:r>
+      <w:proofErr w:type="spellEnd"/>
+      <w:r>
+        <w:rPr>
+          <w:b w:val="0"/>
+          <w:color w:val="000000" w:themeColor="text1"/>
+        </w:rPr>
+        <w:t xml:space="preserve"> index)</w:t>
       </w:r>
     </w:p>
     <w:p>
@@ -4672,6 +5953,8 @@
           <w:szCs w:val="18"/>
         </w:rPr>
       </w:pPr>
+      <w:proofErr w:type="spellStart"/>
+      <w:proofErr w:type="gramStart"/>
       <w:r>
         <w:rPr>
           <w:color w:val="000000"/>
@@ -4680,13 +5963,23 @@
         </w:rPr>
         <w:t>getNext</w:t>
       </w:r>
-      <w:r>
-        <w:rPr>
-          <w:color w:val="000000"/>
-          <w:sz w:val="18"/>
-          <w:szCs w:val="18"/>
-        </w:rPr>
-        <w:t>()</w:t>
+      <w:proofErr w:type="spellEnd"/>
+      <w:r>
+        <w:rPr>
+          <w:color w:val="000000"/>
+          <w:sz w:val="18"/>
+          <w:szCs w:val="18"/>
+        </w:rPr>
+        <w:t>(</w:t>
+      </w:r>
+      <w:proofErr w:type="gramEnd"/>
+      <w:r>
+        <w:rPr>
+          <w:color w:val="000000"/>
+          <w:sz w:val="18"/>
+          <w:szCs w:val="18"/>
+        </w:rPr>
+        <w:t>)</w:t>
       </w:r>
       <w:r>
         <w:rPr>
@@ -4696,6 +5989,7 @@
         </w:rPr>
         <w:br/>
       </w:r>
+      <w:proofErr w:type="spellStart"/>
       <w:r>
         <w:rPr>
           <w:color w:val="000000"/>
@@ -4704,6 +5998,7 @@
         </w:rPr>
         <w:t>setNext</w:t>
       </w:r>
+      <w:proofErr w:type="spellEnd"/>
       <w:r>
         <w:rPr>
           <w:color w:val="000000"/>
@@ -4755,6 +6050,8 @@
           <w:szCs w:val="18"/>
         </w:rPr>
       </w:pPr>
+      <w:proofErr w:type="spellStart"/>
+      <w:proofErr w:type="gramStart"/>
       <w:r>
         <w:rPr>
           <w:color w:val="000000"/>
@@ -4763,6 +6060,7 @@
         </w:rPr>
         <w:t>removeVal</w:t>
       </w:r>
+      <w:proofErr w:type="spellEnd"/>
       <w:r>
         <w:rPr>
           <w:color w:val="000000"/>
@@ -4771,6 +6069,8 @@
         </w:rPr>
         <w:t>(</w:t>
       </w:r>
+      <w:proofErr w:type="spellStart"/>
+      <w:proofErr w:type="gramEnd"/>
       <w:r>
         <w:rPr>
           <w:b/>
@@ -4779,7 +6079,18 @@
           <w:sz w:val="18"/>
           <w:szCs w:val="18"/>
         </w:rPr>
-        <w:t xml:space="preserve">int </w:t>
+        <w:t>int</w:t>
+      </w:r>
+      <w:proofErr w:type="spellEnd"/>
+      <w:r>
+        <w:rPr>
+          <w:b/>
+          <w:bCs/>
+          <w:color w:val="000080"/>
+          <w:sz w:val="18"/>
+          <w:szCs w:val="18"/>
+        </w:rPr>
+        <w:t xml:space="preserve"> </w:t>
       </w:r>
       <w:r>
         <w:rPr>
@@ -4814,6 +6125,8 @@
           <w:szCs w:val="18"/>
         </w:rPr>
       </w:pPr>
+      <w:proofErr w:type="spellStart"/>
+      <w:proofErr w:type="gramStart"/>
       <w:r>
         <w:rPr>
           <w:color w:val="000000"/>
@@ -4822,6 +6135,7 @@
         </w:rPr>
         <w:t>addVal</w:t>
       </w:r>
+      <w:proofErr w:type="spellEnd"/>
       <w:r>
         <w:rPr>
           <w:color w:val="000000"/>
@@ -4830,6 +6144,8 @@
         </w:rPr>
         <w:t>(</w:t>
       </w:r>
+      <w:proofErr w:type="spellStart"/>
+      <w:proofErr w:type="gramEnd"/>
       <w:r>
         <w:rPr>
           <w:b/>
@@ -4838,170 +6154,9 @@
           <w:sz w:val="18"/>
           <w:szCs w:val="18"/>
         </w:rPr>
-        <w:t xml:space="preserve">int </w:t>
-      </w:r>
-      <w:r>
-        <w:rPr>
-          <w:color w:val="000000"/>
-          <w:sz w:val="18"/>
-          <w:szCs w:val="18"/>
-        </w:rPr>
-        <w:t>index, String val)</w:t>
-      </w:r>
-    </w:p>
-    <w:p>
-      <w:pPr>
-        <w:pStyle w:val="Heading5"/>
-      </w:pPr>
-      <w:r>
-        <w:t>M</w:t>
-      </w:r>
-      <w:r>
-        <w:t>ethods summary</w:t>
-      </w:r>
-    </w:p>
-    <w:p>
-      <w:pPr>
-        <w:pStyle w:val="Style1"/>
-      </w:pPr>
-      <w:r>
-        <w:t xml:space="preserve">Getter and setter methods </w:t>
-      </w:r>
-      <w:r>
-        <w:t>that are overridden from the parent class and implemented here.</w:t>
-      </w:r>
-    </w:p>
-    <w:p>
-      <w:pPr>
-        <w:pStyle w:val="HTMLPreformatted"/>
-        <w:shd w:val="clear" w:color="auto" w:fill="FFFFFF"/>
-        <w:ind w:left="-360"/>
-        <w:rPr>
-          <w:color w:val="000000"/>
-          <w:sz w:val="18"/>
-          <w:szCs w:val="18"/>
-        </w:rPr>
-      </w:pPr>
-    </w:p>
-    <w:p>
-      <w:pPr>
-        <w:pStyle w:val="Heading3"/>
-        <w:rPr>
-          <w:b w:val="0"/>
-          <w:color w:val="000000" w:themeColor="text1"/>
-        </w:rPr>
-      </w:pPr>
-      <w:r>
-        <w:rPr>
-          <w:b w:val="0"/>
-          <w:color w:val="000000" w:themeColor="text1"/>
-        </w:rPr>
-        <w:t>Leaf (ArrayList&lt;Double&gt; keys, ArrayList&lt;String&gt; values)</w:t>
-      </w:r>
-    </w:p>
-    <w:p>
-      <w:pPr>
-        <w:pStyle w:val="Heading5"/>
-      </w:pPr>
-      <w:r>
-        <w:t>M</w:t>
-      </w:r>
-      <w:r>
-        <w:t>ethod summary</w:t>
-      </w:r>
-    </w:p>
-    <w:p>
-      <w:pPr>
-        <w:pStyle w:val="Style1"/>
-      </w:pPr>
-      <w:r>
-        <w:t>Constructor. Creates a new leaf with the given key list and the value list.</w:t>
-      </w:r>
-    </w:p>
-    <w:p>
-      <w:pPr>
-        <w:pStyle w:val="HTMLPreformatted"/>
-        <w:shd w:val="clear" w:color="auto" w:fill="FFFFFF"/>
-        <w:ind w:left="-360"/>
-        <w:rPr>
-          <w:color w:val="000000"/>
-          <w:sz w:val="18"/>
-          <w:szCs w:val="18"/>
-        </w:rPr>
-      </w:pPr>
-    </w:p>
-    <w:p>
-      <w:pPr>
-        <w:pStyle w:val="Heading3"/>
-        <w:rPr>
-          <w:b w:val="0"/>
-          <w:color w:val="000000" w:themeColor="text1"/>
-        </w:rPr>
-      </w:pPr>
-      <w:r>
-        <w:rPr>
-          <w:b w:val="0"/>
-          <w:color w:val="000000" w:themeColor="text1"/>
-        </w:rPr>
-        <w:t>toString()</w:t>
-      </w:r>
-    </w:p>
-    <w:p>
-      <w:pPr>
-        <w:pStyle w:val="Heading5"/>
-      </w:pPr>
-      <w:r>
-        <w:t>Method summary</w:t>
-      </w:r>
-    </w:p>
-    <w:p>
-      <w:pPr>
-        <w:pStyle w:val="Style1"/>
-      </w:pPr>
-      <w:r>
-        <w:t xml:space="preserve">Debugger method that returns all the </w:t>
-      </w:r>
-      <w:r>
-        <w:t>key value pairs in the current Leaf, enclosed in round brackets and separated by commas.</w:t>
-      </w:r>
-    </w:p>
-    <w:p>
-      <w:pPr>
-        <w:pStyle w:val="HTMLPreformatted"/>
-        <w:shd w:val="clear" w:color="auto" w:fill="FFFFFF"/>
-        <w:ind w:left="-360"/>
-        <w:rPr>
-          <w:bCs/>
-          <w:color w:val="000000" w:themeColor="text1"/>
-          <w:sz w:val="18"/>
-          <w:szCs w:val="18"/>
-        </w:rPr>
-      </w:pPr>
-    </w:p>
-    <w:p>
-      <w:pPr>
-        <w:pStyle w:val="Heading2"/>
-      </w:pPr>
-      <w:bookmarkStart w:id="9" w:name="_Toc499014952"/>
-      <w:r>
-        <w:t>Pair</w:t>
-      </w:r>
-      <w:r>
-        <w:t xml:space="preserve"> class</w:t>
-      </w:r>
-      <w:bookmarkEnd w:id="9"/>
-    </w:p>
-    <w:p>
-      <w:pPr>
-        <w:pStyle w:val="HTMLPreformatted"/>
-        <w:shd w:val="clear" w:color="auto" w:fill="FFFFFF"/>
-        <w:ind w:left="-360"/>
-        <w:rPr>
-          <w:color w:val="000000"/>
-          <w:sz w:val="18"/>
-          <w:szCs w:val="18"/>
-        </w:rPr>
-      </w:pPr>
+        <w:t>int</w:t>
+      </w:r>
+      <w:proofErr w:type="spellEnd"/>
       <w:r>
         <w:rPr>
           <w:b/>
@@ -5010,6 +6165,237 @@
           <w:sz w:val="18"/>
           <w:szCs w:val="18"/>
         </w:rPr>
+        <w:t xml:space="preserve"> </w:t>
+      </w:r>
+      <w:r>
+        <w:rPr>
+          <w:color w:val="000000"/>
+          <w:sz w:val="18"/>
+          <w:szCs w:val="18"/>
+        </w:rPr>
+        <w:t xml:space="preserve">index, String </w:t>
+      </w:r>
+      <w:proofErr w:type="spellStart"/>
+      <w:r>
+        <w:rPr>
+          <w:color w:val="000000"/>
+          <w:sz w:val="18"/>
+          <w:szCs w:val="18"/>
+        </w:rPr>
+        <w:t>val</w:t>
+      </w:r>
+      <w:proofErr w:type="spellEnd"/>
+      <w:r>
+        <w:rPr>
+          <w:color w:val="000000"/>
+          <w:sz w:val="18"/>
+          <w:szCs w:val="18"/>
+        </w:rPr>
+        <w:t>)</w:t>
+      </w:r>
+    </w:p>
+    <w:p>
+      <w:pPr>
+        <w:pStyle w:val="Heading5"/>
+      </w:pPr>
+      <w:r>
+        <w:t>M</w:t>
+      </w:r>
+      <w:r>
+        <w:t>ethods summary</w:t>
+      </w:r>
+    </w:p>
+    <w:p>
+      <w:pPr>
+        <w:pStyle w:val="Style1"/>
+      </w:pPr>
+      <w:r>
+        <w:t>Getter and setter methods that are overridden from the parent class and implemented here.</w:t>
+      </w:r>
+    </w:p>
+    <w:p>
+      <w:pPr>
+        <w:pStyle w:val="HTMLPreformatted"/>
+        <w:shd w:val="clear" w:color="auto" w:fill="FFFFFF"/>
+        <w:ind w:left="-360"/>
+        <w:rPr>
+          <w:color w:val="000000"/>
+          <w:sz w:val="18"/>
+          <w:szCs w:val="18"/>
+        </w:rPr>
+      </w:pPr>
+    </w:p>
+    <w:p>
+      <w:pPr>
+        <w:pStyle w:val="Heading3"/>
+        <w:rPr>
+          <w:b w:val="0"/>
+          <w:color w:val="000000" w:themeColor="text1"/>
+        </w:rPr>
+      </w:pPr>
+      <w:r>
+        <w:rPr>
+          <w:b w:val="0"/>
+          <w:color w:val="000000" w:themeColor="text1"/>
+        </w:rPr>
+        <w:t>Leaf (</w:t>
+      </w:r>
+      <w:proofErr w:type="spellStart"/>
+      <w:r>
+        <w:rPr>
+          <w:b w:val="0"/>
+          <w:color w:val="000000" w:themeColor="text1"/>
+        </w:rPr>
+        <w:t>ArrayList</w:t>
+      </w:r>
+      <w:proofErr w:type="spellEnd"/>
+      <w:r>
+        <w:rPr>
+          <w:b w:val="0"/>
+          <w:color w:val="000000" w:themeColor="text1"/>
+        </w:rPr>
+        <w:t xml:space="preserve">&lt;Double&gt; keys, </w:t>
+      </w:r>
+      <w:proofErr w:type="spellStart"/>
+      <w:r>
+        <w:rPr>
+          <w:b w:val="0"/>
+          <w:color w:val="000000" w:themeColor="text1"/>
+        </w:rPr>
+        <w:t>ArrayList</w:t>
+      </w:r>
+      <w:proofErr w:type="spellEnd"/>
+      <w:r>
+        <w:rPr>
+          <w:b w:val="0"/>
+          <w:color w:val="000000" w:themeColor="text1"/>
+        </w:rPr>
+        <w:t>&lt;String&gt; values)</w:t>
+      </w:r>
+    </w:p>
+    <w:p>
+      <w:pPr>
+        <w:pStyle w:val="Heading5"/>
+      </w:pPr>
+      <w:r>
+        <w:t>M</w:t>
+      </w:r>
+      <w:r>
+        <w:t>ethod summary</w:t>
+      </w:r>
+    </w:p>
+    <w:p>
+      <w:pPr>
+        <w:pStyle w:val="Style1"/>
+      </w:pPr>
+      <w:r>
+        <w:t>Constructor. Creates a new leaf with the given key list and the value list.</w:t>
+      </w:r>
+    </w:p>
+    <w:p>
+      <w:pPr>
+        <w:pStyle w:val="HTMLPreformatted"/>
+        <w:shd w:val="clear" w:color="auto" w:fill="FFFFFF"/>
+        <w:ind w:left="-360"/>
+        <w:rPr>
+          <w:color w:val="000000"/>
+          <w:sz w:val="18"/>
+          <w:szCs w:val="18"/>
+        </w:rPr>
+      </w:pPr>
+    </w:p>
+    <w:p>
+      <w:pPr>
+        <w:pStyle w:val="Heading3"/>
+        <w:rPr>
+          <w:b w:val="0"/>
+          <w:color w:val="000000" w:themeColor="text1"/>
+        </w:rPr>
+      </w:pPr>
+      <w:proofErr w:type="spellStart"/>
+      <w:proofErr w:type="gramStart"/>
+      <w:r>
+        <w:rPr>
+          <w:b w:val="0"/>
+          <w:color w:val="000000" w:themeColor="text1"/>
+        </w:rPr>
+        <w:t>toString</w:t>
+      </w:r>
+      <w:proofErr w:type="spellEnd"/>
+      <w:r>
+        <w:rPr>
+          <w:b w:val="0"/>
+          <w:color w:val="000000" w:themeColor="text1"/>
+        </w:rPr>
+        <w:t>(</w:t>
+      </w:r>
+      <w:proofErr w:type="gramEnd"/>
+      <w:r>
+        <w:rPr>
+          <w:b w:val="0"/>
+          <w:color w:val="000000" w:themeColor="text1"/>
+        </w:rPr>
+        <w:t>)</w:t>
+      </w:r>
+    </w:p>
+    <w:p>
+      <w:pPr>
+        <w:pStyle w:val="Heading5"/>
+      </w:pPr>
+      <w:r>
+        <w:t>Method summary</w:t>
+      </w:r>
+    </w:p>
+    <w:p>
+      <w:pPr>
+        <w:pStyle w:val="Style1"/>
+      </w:pPr>
+      <w:r>
+        <w:t>Debugger method that returns all the key value pairs in the current Leaf, enclosed in round brackets and separated by commas.</w:t>
+      </w:r>
+    </w:p>
+    <w:p>
+      <w:pPr>
+        <w:pStyle w:val="HTMLPreformatted"/>
+        <w:shd w:val="clear" w:color="auto" w:fill="FFFFFF"/>
+        <w:ind w:left="-360"/>
+        <w:rPr>
+          <w:bCs/>
+          <w:color w:val="000000" w:themeColor="text1"/>
+          <w:sz w:val="18"/>
+          <w:szCs w:val="18"/>
+        </w:rPr>
+      </w:pPr>
+    </w:p>
+    <w:p>
+      <w:pPr>
+        <w:pStyle w:val="Heading2"/>
+      </w:pPr>
+      <w:bookmarkStart w:id="9" w:name="_Toc499014952"/>
+      <w:r>
+        <w:t>Pair class</w:t>
+      </w:r>
+      <w:bookmarkEnd w:id="9"/>
+    </w:p>
+    <w:p>
+      <w:pPr>
+        <w:pStyle w:val="HTMLPreformatted"/>
+        <w:shd w:val="clear" w:color="auto" w:fill="FFFFFF"/>
+        <w:ind w:left="-360"/>
+        <w:rPr>
+          <w:color w:val="000000"/>
+          <w:sz w:val="18"/>
+          <w:szCs w:val="18"/>
+        </w:rPr>
+      </w:pPr>
+      <w:r>
+        <w:rPr>
+          <w:b/>
+          <w:bCs/>
+          <w:color w:val="000080"/>
+          <w:sz w:val="18"/>
+          <w:szCs w:val="18"/>
+        </w:rPr>
         <w:t xml:space="preserve">class </w:t>
       </w:r>
       <w:r>
@@ -5049,7 +6435,15 @@
         <w:pStyle w:val="Style1"/>
       </w:pPr>
       <w:r>
-        <w:t>Simple class with key and value. Used to print all the key value pairs that match the range in a tree. Only a toString method is defined and used after a Pair is created.</w:t>
+        <w:t xml:space="preserve">Simple class with key and value. Used to print all the key value pairs that match the range in a tree. Only a </w:t>
+      </w:r>
+      <w:proofErr w:type="spellStart"/>
+      <w:r>
+        <w:t>toString</w:t>
+      </w:r>
+      <w:proofErr w:type="spellEnd"/>
+      <w:r>
+        <w:t xml:space="preserve"> method is defined and used after a Pair is created.</w:t>
       </w:r>
     </w:p>
     <w:p>
@@ -5594,6 +6988,7 @@
   <w:style w:type="character" w:default="1" w:styleId="DefaultParagraphFont">
     <w:name w:val="Default Paragraph Font"/>
     <w:uiPriority w:val="1"/>
+    <w:semiHidden/>
     <w:unhideWhenUsed/>
   </w:style>
   <w:style w:type="table" w:default="1" w:styleId="TableNormal">
@@ -6163,7 +7558,7 @@
 </file>
 
 <file path=customXml/itemProps1.xml><?xml version="1.0" encoding="utf-8"?>
-<ds:datastoreItem xmlns:ds="http://schemas.openxmlformats.org/officeDocument/2006/customXml" ds:itemID="{9C516ABA-7A63-43A4-889D-A444FA619E2E}">
+<ds:datastoreItem xmlns:ds="http://schemas.openxmlformats.org/officeDocument/2006/customXml" ds:itemID="{E43B29EB-D85F-4012-AE97-88C32B11BA82}">
   <ds:schemaRefs>
     <ds:schemaRef ds:uri="http://schemas.openxmlformats.org/officeDocument/2006/bibliography"/>
   </ds:schemaRefs>

--- a/Report/Vatti_Saranya_Report.docx
+++ b/Report/Vatti_Saranya_Report.docx
@@ -344,8 +344,6 @@
               <w:fldChar w:fldCharType="end"/>
             </w:r>
           </w:hyperlink>
-          <w:bookmarkStart w:id="0" w:name="_GoBack"/>
-          <w:bookmarkEnd w:id="0"/>
         </w:p>
         <w:p>
           <w:pPr>
@@ -777,7 +775,7 @@
       <w:pPr>
         <w:pStyle w:val="Heading1"/>
       </w:pPr>
-      <w:bookmarkStart w:id="1" w:name="_Toc499014944"/>
+      <w:bookmarkStart w:id="0" w:name="_Toc499014944"/>
       <w:r>
         <w:t>Running</w:t>
       </w:r>
@@ -792,29 +790,34 @@
       <w:r>
         <w:t>”</w:t>
       </w:r>
+      <w:bookmarkEnd w:id="0"/>
+    </w:p>
+    <w:p>
+      <w:pPr>
+        <w:ind w:left="-360"/>
+      </w:pPr>
+      <w:r>
+        <w:t>“make” is included in the zip file.</w:t>
+      </w:r>
+      <w:r>
+        <w:t xml:space="preserve"> Move the directory where the archive was unzipped. Run make and then run the main “</w:t>
+      </w:r>
+      <w:proofErr w:type="spellStart"/>
+      <w:r>
+        <w:t>treesearch</w:t>
+      </w:r>
+      <w:proofErr w:type="spellEnd"/>
+      <w:r>
+        <w:t>” file with the file name as argument. This will create a text file “output_file.txt” which will contain all the results of the search queries.</w:t>
+      </w:r>
+      <w:r>
+        <w:t xml:space="preserve"> If required, please add the maximum heap size to the parameters while running.</w:t>
+      </w:r>
+      <w:r>
+        <w:t xml:space="preserve"> Note that each run overwrites the same “output_file.txt”.</w:t>
+      </w:r>
+      <w:bookmarkStart w:id="1" w:name="_GoBack"/>
       <w:bookmarkEnd w:id="1"/>
-    </w:p>
-    <w:p>
-      <w:pPr>
-        <w:ind w:left="-360"/>
-      </w:pPr>
-      <w:r>
-        <w:t>“make” is included in the zip file.</w:t>
-      </w:r>
-      <w:r>
-        <w:t xml:space="preserve"> Move the directory where the archive was unzipped. Run make and then run the main “</w:t>
-      </w:r>
-      <w:proofErr w:type="spellStart"/>
-      <w:r>
-        <w:t>treesearch</w:t>
-      </w:r>
-      <w:proofErr w:type="spellEnd"/>
-      <w:r>
-        <w:t>” file with the file name as argument. This will create a text file “output_file.txt” which will contain all the results of the search queries.</w:t>
-      </w:r>
-      <w:r>
-        <w:t xml:space="preserve"> If required, please add the maximum heap size to the parameters while running.</w:t>
-      </w:r>
     </w:p>
     <w:p>
       <w:pPr>
@@ -852,14 +855,14 @@
           <w:rFonts w:ascii="Courier New" w:hAnsi="Courier New" w:cs="Courier New"/>
           <w:sz w:val="20"/>
         </w:rPr>
-        <w:t>MAX_HEAP_SIZE=4206886912</w:t>
+        <w:t>-Xmx</w:t>
       </w:r>
       <w:r>
         <w:rPr>
           <w:rFonts w:ascii="Courier New" w:hAnsi="Courier New" w:cs="Courier New"/>
           <w:sz w:val="20"/>
         </w:rPr>
-        <w:t xml:space="preserve"> </w:t>
+        <w:t xml:space="preserve">4g </w:t>
       </w:r>
       <w:proofErr w:type="spellStart"/>
       <w:r>
@@ -7558,7 +7561,7 @@
 </file>
 
 <file path=customXml/itemProps1.xml><?xml version="1.0" encoding="utf-8"?>
-<ds:datastoreItem xmlns:ds="http://schemas.openxmlformats.org/officeDocument/2006/customXml" ds:itemID="{E43B29EB-D85F-4012-AE97-88C32B11BA82}">
+<ds:datastoreItem xmlns:ds="http://schemas.openxmlformats.org/officeDocument/2006/customXml" ds:itemID="{4F675E21-85EB-4C5F-BD44-F09A7AFBBD96}">
   <ds:schemaRefs>
     <ds:schemaRef ds:uri="http://schemas.openxmlformats.org/officeDocument/2006/bibliography"/>
   </ds:schemaRefs>
